--- a/Статья Основы конструирования.docx
+++ b/Статья Основы конструирования.docx
@@ -4,6 +4,13 @@
   <w:body>
     <w:sdt>
       <w:sdtPr>
+        <w:rPr>
+          <w:rFonts w:ascii="Times New Roman" w:eastAsiaTheme="minorHAnsi" w:hAnsi="Times New Roman" w:cstheme="minorBidi"/>
+          <w:color w:val="auto"/>
+          <w:sz w:val="22"/>
+          <w:szCs w:val="22"/>
+          <w:lang w:eastAsia="en-US"/>
+        </w:rPr>
         <w:id w:val="-2080041739"/>
         <w:docPartObj>
           <w:docPartGallery w:val="Table of Contents"/>
@@ -12,13 +19,8 @@
       </w:sdtPr>
       <w:sdtEndPr>
         <w:rPr>
-          <w:rFonts w:ascii="Times New Roman" w:eastAsiaTheme="minorHAnsi" w:hAnsi="Times New Roman" w:cstheme="minorBidi"/>
           <w:b/>
           <w:bCs/>
-          <w:color w:val="auto"/>
-          <w:sz w:val="22"/>
-          <w:szCs w:val="22"/>
-          <w:lang w:eastAsia="en-US"/>
         </w:rPr>
       </w:sdtEndPr>
       <w:sdtContent>
@@ -51,7 +53,7 @@
           <w:r>
             <w:fldChar w:fldCharType="separate"/>
           </w:r>
-          <w:hyperlink w:anchor="_Toc115085053" w:history="1">
+          <w:hyperlink w:anchor="_Toc115298500" w:history="1">
             <w:r>
               <w:rPr>
                 <w:rStyle w:val="a7"/>
@@ -80,7 +82,7 @@
                 <w:noProof/>
                 <w:webHidden/>
               </w:rPr>
-              <w:instrText xml:space="preserve"> PAGEREF _Toc115085053 \h </w:instrText>
+              <w:instrText xml:space="preserve"> PAGEREF _Toc115298500 \h </w:instrText>
             </w:r>
             <w:r>
               <w:rPr>
@@ -122,7 +124,7 @@
               <w:noProof/>
             </w:rPr>
           </w:pPr>
-          <w:hyperlink w:anchor="_Toc115085054" w:history="1">
+          <w:hyperlink w:anchor="_Toc115298501" w:history="1">
             <w:r>
               <w:rPr>
                 <w:rStyle w:val="a7"/>
@@ -151,7 +153,7 @@
                 <w:noProof/>
                 <w:webHidden/>
               </w:rPr>
-              <w:instrText xml:space="preserve"> PAGEREF _Toc115085054 \h </w:instrText>
+              <w:instrText xml:space="preserve"> PAGEREF _Toc115298501 \h </w:instrText>
             </w:r>
             <w:r>
               <w:rPr>
@@ -193,7 +195,7 @@
               <w:noProof/>
             </w:rPr>
           </w:pPr>
-          <w:hyperlink w:anchor="_Toc115085055" w:history="1">
+          <w:hyperlink w:anchor="_Toc115298502" w:history="1">
             <w:r>
               <w:rPr>
                 <w:rStyle w:val="a7"/>
@@ -222,7 +224,7 @@
                 <w:noProof/>
                 <w:webHidden/>
               </w:rPr>
-              <w:instrText xml:space="preserve"> PAGEREF _Toc115085055 \h </w:instrText>
+              <w:instrText xml:space="preserve"> PAGEREF _Toc115298502 \h </w:instrText>
             </w:r>
             <w:r>
               <w:rPr>
@@ -264,10 +266,12 @@
               <w:noProof/>
             </w:rPr>
           </w:pPr>
-          <w:hyperlink w:anchor="_Toc115085056" w:history="1">
+          <w:hyperlink w:anchor="_Toc115298503" w:history="1">
             <w:r>
               <w:rPr>
                 <w:rStyle w:val="a7"/>
+                <w:b/>
+                <w:bCs/>
                 <w:noProof/>
               </w:rPr>
               <w:t>Анализ существующих решений, представленных на рынке</w:t>
@@ -291,7 +295,7 @@
                 <w:noProof/>
                 <w:webHidden/>
               </w:rPr>
-              <w:instrText xml:space="preserve"> PAGEREF _Toc115085056 \h </w:instrText>
+              <w:instrText xml:space="preserve"> PAGEREF _Toc115298503 \h </w:instrText>
             </w:r>
             <w:r>
               <w:rPr>
@@ -333,13 +337,15 @@
               <w:noProof/>
             </w:rPr>
           </w:pPr>
-          <w:hyperlink w:anchor="_Toc115085057" w:history="1">
+          <w:hyperlink w:anchor="_Toc115298504" w:history="1">
             <w:r>
               <w:rPr>
                 <w:rStyle w:val="a7"/>
-                <w:noProof/>
-              </w:rPr>
-              <w:t>Определение основных параметров экзоскелета для выполнения задач по разгрузке</w:t>
+                <w:b/>
+                <w:bCs/>
+                <w:noProof/>
+              </w:rPr>
+              <w:t>Определение основных параметров экзоскелета</w:t>
             </w:r>
             <w:r>
               <w:rPr>
@@ -360,7 +366,7 @@
                 <w:noProof/>
                 <w:webHidden/>
               </w:rPr>
-              <w:instrText xml:space="preserve"> PAGEREF _Toc115085057 \h </w:instrText>
+              <w:instrText xml:space="preserve"> PAGEREF _Toc115298504 \h </w:instrText>
             </w:r>
             <w:r>
               <w:rPr>
@@ -380,7 +386,7 @@
                 <w:noProof/>
                 <w:webHidden/>
               </w:rPr>
-              <w:t>3</w:t>
+              <w:t>4</w:t>
             </w:r>
             <w:r>
               <w:rPr>
@@ -402,10 +408,12 @@
               <w:noProof/>
             </w:rPr>
           </w:pPr>
-          <w:hyperlink w:anchor="_Toc115085058" w:history="1">
+          <w:hyperlink w:anchor="_Toc115298505" w:history="1">
             <w:r>
               <w:rPr>
                 <w:rStyle w:val="a7"/>
+                <w:b/>
+                <w:bCs/>
                 <w:noProof/>
               </w:rPr>
               <w:t>Добавление конструктивных новшеств</w:t>
@@ -429,7 +437,7 @@
                 <w:noProof/>
                 <w:webHidden/>
               </w:rPr>
-              <w:instrText xml:space="preserve"> PAGEREF _Toc115085058 \h </w:instrText>
+              <w:instrText xml:space="preserve"> PAGEREF _Toc115298505 \h </w:instrText>
             </w:r>
             <w:r>
               <w:rPr>
@@ -449,7 +457,7 @@
                 <w:noProof/>
                 <w:webHidden/>
               </w:rPr>
-              <w:t>3</w:t>
+              <w:t>4</w:t>
             </w:r>
             <w:r>
               <w:rPr>
@@ -471,10 +479,83 @@
               <w:noProof/>
             </w:rPr>
           </w:pPr>
-          <w:hyperlink w:anchor="_Toc115085059" w:history="1">
+          <w:hyperlink w:anchor="_Toc115298506" w:history="1">
             <w:r>
               <w:rPr>
                 <w:rStyle w:val="a7"/>
+                <w:b/>
+                <w:bCs/>
+                <w:noProof/>
+              </w:rPr>
+              <w:t>Способы оценки эффективности конструкции</w:t>
+            </w:r>
+            <w:r>
+              <w:rPr>
+                <w:noProof/>
+                <w:webHidden/>
+              </w:rPr>
+              <w:tab/>
+            </w:r>
+            <w:r>
+              <w:rPr>
+                <w:noProof/>
+                <w:webHidden/>
+              </w:rPr>
+              <w:fldChar w:fldCharType="begin"/>
+            </w:r>
+            <w:r>
+              <w:rPr>
+                <w:noProof/>
+                <w:webHidden/>
+              </w:rPr>
+              <w:instrText xml:space="preserve"> PAGEREF _Toc115298506 \h </w:instrText>
+            </w:r>
+            <w:r>
+              <w:rPr>
+                <w:noProof/>
+                <w:webHidden/>
+              </w:rPr>
+            </w:r>
+            <w:r>
+              <w:rPr>
+                <w:noProof/>
+                <w:webHidden/>
+              </w:rPr>
+              <w:fldChar w:fldCharType="separate"/>
+            </w:r>
+            <w:r>
+              <w:rPr>
+                <w:noProof/>
+                <w:webHidden/>
+              </w:rPr>
+              <w:t>4</w:t>
+            </w:r>
+            <w:r>
+              <w:rPr>
+                <w:noProof/>
+                <w:webHidden/>
+              </w:rPr>
+              <w:fldChar w:fldCharType="end"/>
+            </w:r>
+          </w:hyperlink>
+        </w:p>
+        <w:p>
+          <w:pPr>
+            <w:pStyle w:val="11"/>
+            <w:tabs>
+              <w:tab w:val="right" w:leader="dot" w:pos="9345"/>
+            </w:tabs>
+            <w:rPr>
+              <w:rFonts w:cstheme="minorBidi"/>
+              <w:noProof/>
+            </w:rPr>
+          </w:pPr>
+          <w:hyperlink w:anchor="_Toc115298507" w:history="1">
+            <w:r>
+              <w:rPr>
+                <w:rStyle w:val="a7"/>
+                <w:b/>
+                <w:bCs/>
                 <w:noProof/>
               </w:rPr>
               <w:t>Выводы</w:t>
@@ -498,7 +579,7 @@
                 <w:noProof/>
                 <w:webHidden/>
               </w:rPr>
-              <w:instrText xml:space="preserve"> PAGEREF _Toc115085059 \h </w:instrText>
+              <w:instrText xml:space="preserve"> PAGEREF _Toc115298507 \h </w:instrText>
             </w:r>
             <w:r>
               <w:rPr>
@@ -518,7 +599,7 @@
                 <w:noProof/>
                 <w:webHidden/>
               </w:rPr>
-              <w:t>3</w:t>
+              <w:t>5</w:t>
             </w:r>
             <w:r>
               <w:rPr>
@@ -732,7 +813,7 @@
           <w:rStyle w:val="a6"/>
         </w:rPr>
       </w:pPr>
-      <w:bookmarkStart w:id="0" w:name="_Toc115085053"/>
+      <w:bookmarkStart w:id="0" w:name="_Toc115298500"/>
       <w:r>
         <w:rPr>
           <w:rStyle w:val="a6"/>
@@ -782,7 +863,7 @@
           <w:bCs/>
         </w:rPr>
       </w:pPr>
-      <w:bookmarkStart w:id="1" w:name="_Toc115085054"/>
+      <w:bookmarkStart w:id="1" w:name="_Toc115298501"/>
       <w:r>
         <w:rPr>
           <w:b/>
@@ -988,7 +1069,14 @@
       </w:r>
       <w:r>
         <w:tab/>
-        <w:t xml:space="preserve">Миографические датчики </w:t>
+      </w:r>
+      <w:proofErr w:type="spellStart"/>
+      <w:r>
+        <w:t>Миографические</w:t>
+      </w:r>
+      <w:proofErr w:type="spellEnd"/>
+      <w:r>
+        <w:t xml:space="preserve"> датчики </w:t>
       </w:r>
     </w:p>
     <w:p>
@@ -1005,7 +1093,7 @@
           <w:bCs/>
         </w:rPr>
       </w:pPr>
-      <w:bookmarkStart w:id="2" w:name="_Toc115085055"/>
+      <w:bookmarkStart w:id="2" w:name="_Toc115298502"/>
       <w:r>
         <w:rPr>
           <w:b/>
@@ -1040,7 +1128,15 @@
         <w:t xml:space="preserve">, </w:t>
       </w:r>
       <w:r>
-        <w:t>где экзоскелеты используются в основном для поддержания статических трудозатратных положений тела человека при вертикальной сборке автомобиля (Рисунок Х).</w:t>
+        <w:t xml:space="preserve">где экзоскелеты используются в основном для поддержания статических </w:t>
+      </w:r>
+      <w:proofErr w:type="spellStart"/>
+      <w:r>
+        <w:t>трудозатратных</w:t>
+      </w:r>
+      <w:proofErr w:type="spellEnd"/>
+      <w:r>
+        <w:t xml:space="preserve"> положений тела человека при вертикальной сборке автомобиля (Рисунок Х).</w:t>
       </w:r>
     </w:p>
     <w:p>
@@ -1115,13 +1211,7 @@
         <w:t>Ford</w:t>
       </w:r>
       <w:r>
-        <w:t xml:space="preserve"> для верт</w:t>
-      </w:r>
-      <w:r>
-        <w:t>и</w:t>
-      </w:r>
-      <w:r>
-        <w:t>кальной сборки автомобиля</w:t>
+        <w:t xml:space="preserve"> для вертикальной сборки автомобиля</w:t>
       </w:r>
       <w:r>
         <w:t>.</w:t>
@@ -1136,12 +1226,14 @@
         <w:tab/>
         <w:t xml:space="preserve">Также уже давно используется отечественная разработка – активный экзоскелет </w:t>
       </w:r>
+      <w:proofErr w:type="spellStart"/>
       <w:r>
         <w:rPr>
           <w:lang w:val="en-US"/>
         </w:rPr>
         <w:t>ExoAtlet</w:t>
       </w:r>
+      <w:proofErr w:type="spellEnd"/>
       <w:r>
         <w:t xml:space="preserve"> для восполнения двигательных функции нижних конечностей у парализованных людей (Рисунок Х). Разработан в … году одноименной компанией. </w:t>
       </w:r>
@@ -1211,12 +1303,14 @@
       <w:r>
         <w:t xml:space="preserve">Рисунок Х – Реабилитационный экзоскелет </w:t>
       </w:r>
+      <w:proofErr w:type="spellStart"/>
       <w:r>
         <w:rPr>
           <w:lang w:val="en-US"/>
         </w:rPr>
         <w:t>ExoAtlet</w:t>
       </w:r>
+      <w:proofErr w:type="spellEnd"/>
       <w:r>
         <w:t xml:space="preserve"> </w:t>
       </w:r>
@@ -1238,12 +1332,14 @@
       <w:r>
         <w:t xml:space="preserve">работы с грузами, а также для работы в неудобных положениях тела разработан и успешно применяется пассивный экзоскелет </w:t>
       </w:r>
+      <w:proofErr w:type="spellStart"/>
       <w:r>
         <w:rPr>
           <w:lang w:val="en-US"/>
         </w:rPr>
         <w:t>SuitX</w:t>
       </w:r>
+      <w:proofErr w:type="spellEnd"/>
       <w:r>
         <w:t xml:space="preserve">. </w:t>
       </w:r>
@@ -1328,12 +1424,14 @@
       <w:r>
         <w:t xml:space="preserve">Применение экзоскелета </w:t>
       </w:r>
+      <w:proofErr w:type="spellStart"/>
       <w:r>
         <w:rPr>
           <w:lang w:val="en-US"/>
         </w:rPr>
         <w:t>SuitX</w:t>
       </w:r>
+      <w:proofErr w:type="spellEnd"/>
       <w:r>
         <w:t xml:space="preserve"> </w:t>
       </w:r>
@@ -1364,6 +1462,26 @@
       <w:r>
         <w:t>работы с грузами, весом до 30 кг. Для этого необходимо найти существующие решения для такого рода задач и проанализировать конструкции устройств. Выделить преимущества тех или иных узлов, а также недостатки. Для устранения недостатков необходимо предложить конструктивные доработки существующих узлов, или полностью новую конструкцию того или иного узла конструкции.</w:t>
       </w:r>
+    </w:p>
+    <w:p>
+      <w:pPr>
+        <w:jc w:val="both"/>
+      </w:pPr>
+    </w:p>
+    <w:p>
+      <w:pPr>
+        <w:jc w:val="both"/>
+      </w:pPr>
+    </w:p>
+    <w:p>
+      <w:pPr>
+        <w:jc w:val="both"/>
+      </w:pPr>
+    </w:p>
+    <w:p>
+      <w:pPr>
+        <w:jc w:val="both"/>
+      </w:pPr>
     </w:p>
     <w:p>
       <w:pPr>
@@ -1374,17 +1492,17 @@
           <w:bCs/>
         </w:rPr>
       </w:pPr>
-      <w:bookmarkStart w:id="3" w:name="_Toc115085056"/>
+      <w:bookmarkStart w:id="3" w:name="_Toc115298503"/>
       <w:r>
         <w:rPr>
           <w:b/>
           <w:bCs/>
         </w:rPr>
+        <w:lastRenderedPageBreak/>
         <w:t>Анализ существующих решений, представленных на рынке</w:t>
       </w:r>
       <w:bookmarkEnd w:id="3"/>
     </w:p>
-    <w:p/>
     <w:p>
       <w:pPr>
         <w:pStyle w:val="1"/>
@@ -1394,40 +1512,293 @@
           <w:bCs/>
         </w:rPr>
       </w:pPr>
-      <w:bookmarkStart w:id="4" w:name="_Toc115085057"/>
+      <w:bookmarkStart w:id="4" w:name="_Toc115298504"/>
       <w:r>
         <w:rPr>
           <w:b/>
           <w:bCs/>
         </w:rPr>
-        <w:t xml:space="preserve">Определение основных параметров экзоскелета </w:t>
+        <w:t>Определение основных параметров экзоскелета</w:t>
       </w:r>
       <w:bookmarkEnd w:id="4"/>
-    </w:p>
-    <w:p>
-      <w:r>
-        <w:tab/>
-        <w:t>Экзоскелет должен состоять из композитных элементов.</w:t>
-      </w:r>
-    </w:p>
-    <w:p>
-      <w:r>
-        <w:tab/>
+      <w:r>
+        <w:rPr>
+          <w:b/>
+          <w:bCs/>
+        </w:rPr>
+        <w:t xml:space="preserve"> </w:t>
+      </w:r>
+    </w:p>
+    <w:p>
+      <w:pPr>
+        <w:jc w:val="both"/>
+      </w:pPr>
+      <w:r>
+        <w:tab/>
+      </w:r>
+      <w:r>
+        <w:t>Промышленный экзоскелет – это универсальное устройство, которое помогает оператору в погрузочно-разгрузочных работах. Для эффективного применения устройство должно обладать следующими параметрами.</w:t>
+      </w:r>
+    </w:p>
+    <w:p>
+      <w:pPr>
+        <w:jc w:val="both"/>
+      </w:pPr>
+      <w:r>
+        <w:tab/>
+      </w:r>
+      <w:r>
+        <w:rPr>
+          <w:u w:val="single"/>
+        </w:rPr>
         <w:t>Регулируемые размеры</w:t>
       </w:r>
-    </w:p>
-    <w:p>
-      <w:r>
-        <w:lastRenderedPageBreak/>
-        <w:tab/>
+      <w:r>
+        <w:t xml:space="preserve"> – одно из важнейших требований. При правильной регулировке размеров сочленений устройства оператор не будет испытывать дискомфорта, тем самым не тратить лишние усилия для преодоления каких-то неудобств.</w:t>
+      </w:r>
+    </w:p>
+    <w:p>
+      <w:pPr>
+        <w:jc w:val="both"/>
+      </w:pPr>
+      <w:r>
+        <w:tab/>
+      </w:r>
+      <w:r>
+        <w:rPr>
+          <w:u w:val="single"/>
+        </w:rPr>
         <w:t>Использование упругих компонентов в верхнем отделе</w:t>
       </w:r>
-    </w:p>
-    <w:p>
-      <w:r>
-        <w:tab/>
+      <w:r>
+        <w:t xml:space="preserve"> – это </w:t>
+      </w:r>
+      <w:r>
+        <w:t>требование возникает исходя из особенностей кинематики движений человека. В международной классификации используется несколько аббревиатур, по которым можно классифицировать конструктивные особенности экзоскелетов. Чаще</w:t>
+      </w:r>
+      <w:r>
+        <w:t xml:space="preserve"> </w:t>
+      </w:r>
+      <w:r>
+        <w:t>всего</w:t>
+      </w:r>
+      <w:r>
+        <w:t xml:space="preserve"> </w:t>
+      </w:r>
+      <w:r>
+        <w:t>встречаются</w:t>
+      </w:r>
+      <w:r>
+        <w:t xml:space="preserve"> </w:t>
+      </w:r>
+      <w:r>
+        <w:t>аббревиатуры</w:t>
+      </w:r>
+      <w:r>
+        <w:t xml:space="preserve"> </w:t>
+      </w:r>
+      <w:r>
+        <w:rPr>
+          <w:lang w:val="en-US"/>
+        </w:rPr>
+        <w:t>BNDR</w:t>
+      </w:r>
+      <w:r>
+        <w:t xml:space="preserve"> (</w:t>
+      </w:r>
+      <w:r>
+        <w:rPr>
+          <w:lang w:val="en-US"/>
+        </w:rPr>
+        <w:t>Bending</w:t>
+      </w:r>
+      <w:r>
+        <w:t xml:space="preserve"> </w:t>
+      </w:r>
+      <w:r>
+        <w:rPr>
+          <w:lang w:val="en-US"/>
+        </w:rPr>
+        <w:t>Non</w:t>
+      </w:r>
+      <w:r>
+        <w:t>-</w:t>
+      </w:r>
+      <w:r>
+        <w:rPr>
+          <w:lang w:val="en-US"/>
+        </w:rPr>
+        <w:t>Demand</w:t>
+      </w:r>
+      <w:r>
+        <w:t xml:space="preserve"> </w:t>
+      </w:r>
+      <w:r>
+        <w:rPr>
+          <w:lang w:val="en-US"/>
+        </w:rPr>
+        <w:t>Return</w:t>
+      </w:r>
+      <w:r>
+        <w:t xml:space="preserve">) </w:t>
+      </w:r>
+      <w:r>
+        <w:t>и</w:t>
+      </w:r>
+      <w:r>
+        <w:t xml:space="preserve"> </w:t>
+      </w:r>
+      <w:r>
+        <w:rPr>
+          <w:lang w:val="en-US"/>
+        </w:rPr>
+        <w:t>WMRD</w:t>
+      </w:r>
+      <w:r>
+        <w:t xml:space="preserve"> (</w:t>
+      </w:r>
+      <w:r>
+        <w:rPr>
+          <w:lang w:val="en-US"/>
+        </w:rPr>
+        <w:t>Wearable</w:t>
+      </w:r>
+      <w:r>
+        <w:t xml:space="preserve"> </w:t>
+      </w:r>
+      <w:r>
+        <w:rPr>
+          <w:lang w:val="en-US"/>
+        </w:rPr>
+        <w:t>Moment</w:t>
+      </w:r>
+      <w:r>
+        <w:t xml:space="preserve"> </w:t>
+      </w:r>
+      <w:r>
+        <w:rPr>
+          <w:lang w:val="en-US"/>
+        </w:rPr>
+        <w:t>Restoring</w:t>
+      </w:r>
+      <w:r>
+        <w:t xml:space="preserve"> </w:t>
+      </w:r>
+      <w:r>
+        <w:rPr>
+          <w:lang w:val="en-US"/>
+        </w:rPr>
+        <w:t>Device</w:t>
+      </w:r>
+      <w:r>
+        <w:t xml:space="preserve">). </w:t>
+      </w:r>
+      <w:r>
+        <w:rPr>
+          <w:lang w:val="en-US"/>
+        </w:rPr>
+        <w:t>BNDR</w:t>
+      </w:r>
+      <w:r>
+        <w:t xml:space="preserve"> – </w:t>
+      </w:r>
+      <w:r>
+        <w:t>это</w:t>
+      </w:r>
+      <w:r>
+        <w:t xml:space="preserve"> </w:t>
+      </w:r>
+      <w:r>
+        <w:t>устройства возврата без необходимости изгиба</w:t>
+      </w:r>
+      <w:r>
+        <w:t xml:space="preserve">, </w:t>
+      </w:r>
+      <w:r>
+        <w:t xml:space="preserve">их недостаток в недостаточной кинематической совместимости с человеком, что вызывает дискомфорт в работе. Наиболее перспективными являются экзоскелеты </w:t>
+      </w:r>
+      <w:r>
+        <w:rPr>
+          <w:lang w:val="en-US"/>
+        </w:rPr>
+        <w:t>WRMD</w:t>
+      </w:r>
+      <w:r>
+        <w:t xml:space="preserve">. </w:t>
+      </w:r>
+      <w:r>
+        <w:t xml:space="preserve">Упругие элементы такого типа устройств обеспечивают более комфортное использование вместе с запасанием энергии деформации, что обеспечивает дополнительное усилие при возврате в нейтральное положение тела. Поэтому, использование упругих элементов конструкции более предпочтительно. </w:t>
+      </w:r>
+      <w:r>
+        <w:t>[</w:t>
+      </w:r>
+      <w:r>
+        <w:t>источник: статья про упругие компоненты</w:t>
+      </w:r>
+      <w:r>
+        <w:t>]</w:t>
+      </w:r>
+      <w:r>
+        <w:t>.</w:t>
+      </w:r>
+    </w:p>
+    <w:p>
+      <w:pPr>
+        <w:jc w:val="both"/>
+      </w:pPr>
+      <w:r>
+        <w:t xml:space="preserve">требование возникло исходя из опыта использования силомоментных датчиков. При использовании такого типа сенсоров в нижнем отделе экзоскелета не возникает проблем, но при использовании в верхней части, а конкретно в области рук возникает </w:t>
+      </w:r>
+      <w:r>
+        <w:t>вопрос</w:t>
+      </w:r>
+      <w:r>
+        <w:t xml:space="preserve"> </w:t>
+      </w:r>
+      <w:r>
+        <w:t xml:space="preserve">в </w:t>
+      </w:r>
+      <w:r>
+        <w:t>идентификаци</w:t>
+      </w:r>
+      <w:r>
+        <w:t>и</w:t>
+      </w:r>
+      <w:r>
+        <w:t xml:space="preserve"> усилий в шарнире. Грубо говоря трудно определить намерение оператора</w:t>
+      </w:r>
+      <w:r>
+        <w:t xml:space="preserve"> – либо работает с грузом, либо его руки устали. Поэтому использование упругих компонентов в верхней части предпочтительно.</w:t>
+      </w:r>
+    </w:p>
+    <w:p>
+      <w:r>
+        <w:tab/>
+      </w:r>
+      <w:r>
+        <w:rPr>
+          <w:u w:val="single"/>
+        </w:rPr>
         <w:t>Удержание статического положения при переключении на соответствующий режим</w:t>
       </w:r>
+      <w:r>
+        <w:t xml:space="preserve"> </w:t>
+      </w:r>
+      <w:r>
+        <w:t>–</w:t>
+      </w:r>
+      <w:r>
+        <w:t xml:space="preserve"> </w:t>
+      </w:r>
+      <w:r>
+        <w:t>э</w:t>
+      </w:r>
+      <w:r>
+        <w:t>то требование</w:t>
+      </w:r>
+      <w:r>
+        <w:t xml:space="preserve"> исходит из особенностей человеческого организма при поднятии тяжестей. Человек лучше переносит динамические нагрузки в области рук и спины, нежели статические. Исходя из этого можно сконструировать экзоскелет, который будет фиксироваться в определенной позе по намерению оператора и помогать справляться с удержанием груза в руках (статической нагрузкой), перенося нагрузку с рук на упругие элементы устройства.</w:t>
+      </w:r>
     </w:p>
     <w:p>
       <w:r>
@@ -1435,12 +1806,6 @@
         <w:t xml:space="preserve">Вес всего устройства 20 кг </w:t>
       </w:r>
     </w:p>
-    <w:p>
-      <w:r>
-        <w:tab/>
-      </w:r>
-    </w:p>
-    <w:p/>
     <w:p>
       <w:pPr>
         <w:pStyle w:val="1"/>
@@ -1450,7 +1815,7 @@
           <w:bCs/>
         </w:rPr>
       </w:pPr>
-      <w:bookmarkStart w:id="5" w:name="_Toc115085058"/>
+      <w:bookmarkStart w:id="5" w:name="_Toc115298505"/>
       <w:r>
         <w:rPr>
           <w:b/>
@@ -1461,6 +1826,328 @@
       <w:bookmarkEnd w:id="5"/>
     </w:p>
     <w:p>
+      <w:r>
+        <w:tab/>
+        <w:t>Статья про упругие элементы + идеи Сан Саныча</w:t>
+      </w:r>
+    </w:p>
+    <w:p>
+      <w:pPr>
+        <w:pStyle w:val="1"/>
+        <w:rPr>
+          <w:b/>
+          <w:bCs/>
+        </w:rPr>
+      </w:pPr>
+      <w:bookmarkStart w:id="6" w:name="_Toc115298506"/>
+      <w:r>
+        <w:rPr>
+          <w:b/>
+          <w:bCs/>
+        </w:rPr>
+        <w:t>Способы оценки эффективности конструкции</w:t>
+      </w:r>
+      <w:bookmarkEnd w:id="6"/>
+    </w:p>
+    <w:p>
+      <w:r>
+        <w:tab/>
+        <w:t>Самым главной характеристикой любого устройства – это его эффективность. Для оценки КПД экзоскелета используются несколько показателей. Их измеряют при выполнении какой-либо работы человеком. Сначала измеряют параметры оператора без участия экзоскелета, затем вместе. По разнице параметров судят об эффективности.</w:t>
+      </w:r>
+    </w:p>
+    <w:p>
+      <w:r>
+        <w:tab/>
+        <w:t xml:space="preserve">Существует несколько способов оценки. Один из них – измерения напряженности мышц при помощи </w:t>
+      </w:r>
+      <w:proofErr w:type="spellStart"/>
+      <w:r>
+        <w:t>миографических</w:t>
+      </w:r>
+      <w:proofErr w:type="spellEnd"/>
+      <w:r>
+        <w:t xml:space="preserve"> датчиков </w:t>
+      </w:r>
+      <w:r>
+        <w:rPr>
+          <w:highlight w:val="green"/>
+        </w:rPr>
+        <w:t>[</w:t>
+      </w:r>
+      <w:proofErr w:type="spellStart"/>
+      <w:r>
+        <w:rPr>
+          <w:highlight w:val="green"/>
+        </w:rPr>
+        <w:t>Effect</w:t>
+      </w:r>
+      <w:proofErr w:type="spellEnd"/>
+      <w:r>
+        <w:rPr>
+          <w:highlight w:val="green"/>
+        </w:rPr>
+        <w:t xml:space="preserve"> </w:t>
+      </w:r>
+      <w:proofErr w:type="spellStart"/>
+      <w:r>
+        <w:rPr>
+          <w:highlight w:val="green"/>
+        </w:rPr>
+        <w:t>of</w:t>
+      </w:r>
+      <w:proofErr w:type="spellEnd"/>
+      <w:r>
+        <w:rPr>
+          <w:highlight w:val="green"/>
+        </w:rPr>
+        <w:t xml:space="preserve"> a </w:t>
+      </w:r>
+      <w:proofErr w:type="spellStart"/>
+      <w:r>
+        <w:rPr>
+          <w:highlight w:val="green"/>
+        </w:rPr>
+        <w:t>Back-Assist</w:t>
+      </w:r>
+      <w:proofErr w:type="spellEnd"/>
+      <w:r>
+        <w:rPr>
+          <w:highlight w:val="green"/>
+        </w:rPr>
+        <w:t xml:space="preserve"> </w:t>
+      </w:r>
+      <w:proofErr w:type="spellStart"/>
+      <w:r>
+        <w:rPr>
+          <w:highlight w:val="green"/>
+        </w:rPr>
+        <w:t>Exosuit</w:t>
+      </w:r>
+      <w:proofErr w:type="spellEnd"/>
+      <w:r>
+        <w:rPr>
+          <w:highlight w:val="green"/>
+        </w:rPr>
+        <w:t xml:space="preserve"> </w:t>
+      </w:r>
+      <w:proofErr w:type="spellStart"/>
+      <w:r>
+        <w:rPr>
+          <w:highlight w:val="green"/>
+        </w:rPr>
+        <w:t>on</w:t>
+      </w:r>
+      <w:proofErr w:type="spellEnd"/>
+      <w:r>
+        <w:rPr>
+          <w:highlight w:val="green"/>
+        </w:rPr>
+        <w:t xml:space="preserve"> </w:t>
+      </w:r>
+      <w:proofErr w:type="spellStart"/>
+      <w:r>
+        <w:rPr>
+          <w:highlight w:val="green"/>
+        </w:rPr>
+        <w:t>Logistics</w:t>
+      </w:r>
+      <w:proofErr w:type="spellEnd"/>
+      <w:r>
+        <w:rPr>
+          <w:highlight w:val="green"/>
+        </w:rPr>
+        <w:t xml:space="preserve"> </w:t>
+      </w:r>
+      <w:proofErr w:type="spellStart"/>
+      <w:r>
+        <w:rPr>
+          <w:highlight w:val="green"/>
+        </w:rPr>
+        <w:t>Worker</w:t>
+      </w:r>
+      <w:proofErr w:type="spellEnd"/>
+      <w:r>
+        <w:rPr>
+          <w:highlight w:val="green"/>
+        </w:rPr>
+        <w:t xml:space="preserve"> </w:t>
+      </w:r>
+      <w:proofErr w:type="spellStart"/>
+      <w:r>
+        <w:rPr>
+          <w:highlight w:val="green"/>
+        </w:rPr>
+        <w:t>Perceptions,Acceptance</w:t>
+      </w:r>
+      <w:proofErr w:type="spellEnd"/>
+      <w:r>
+        <w:rPr>
+          <w:highlight w:val="green"/>
+        </w:rPr>
+        <w:t xml:space="preserve">, </w:t>
+      </w:r>
+      <w:proofErr w:type="spellStart"/>
+      <w:r>
+        <w:rPr>
+          <w:highlight w:val="green"/>
+        </w:rPr>
+        <w:t>and</w:t>
+      </w:r>
+      <w:proofErr w:type="spellEnd"/>
+      <w:r>
+        <w:rPr>
+          <w:highlight w:val="green"/>
+        </w:rPr>
+        <w:t xml:space="preserve"> </w:t>
+      </w:r>
+      <w:proofErr w:type="spellStart"/>
+      <w:r>
+        <w:rPr>
+          <w:highlight w:val="green"/>
+        </w:rPr>
+        <w:t>Muscle</w:t>
+      </w:r>
+      <w:proofErr w:type="spellEnd"/>
+      <w:r>
+        <w:rPr>
+          <w:highlight w:val="green"/>
+        </w:rPr>
+        <w:t xml:space="preserve"> </w:t>
+      </w:r>
+      <w:proofErr w:type="spellStart"/>
+      <w:r>
+        <w:rPr>
+          <w:highlight w:val="green"/>
+        </w:rPr>
+        <w:t>Activity</w:t>
+      </w:r>
+      <w:proofErr w:type="spellEnd"/>
+      <w:r>
+        <w:rPr>
+          <w:highlight w:val="green"/>
+        </w:rPr>
+        <w:t>].</w:t>
+      </w:r>
+      <w:r>
+        <w:t xml:space="preserve"> сигнал с которых отображает уровень создаваемых человеком усилий. Датчики опоясывают </w:t>
+      </w:r>
+      <w:r>
+        <w:t>конечности оператора плотно прилегая к коже. Датчики расположены в области максимального мышечного объема. Далее применяются различные способы фильтрации и обработки сигнала для более удобной оценки работы мышечных волокон. После замера усилий составляется график</w:t>
+      </w:r>
+      <w:r>
+        <w:t xml:space="preserve"> (</w:t>
+      </w:r>
+      <w:r>
+        <w:t xml:space="preserve">График 1), на котором четко видно усилия человека без экзоскелета и с экзоскелетом. </w:t>
+      </w:r>
+    </w:p>
+    <w:p>
+      <w:pPr>
+        <w:rPr>
+          <w:noProof/>
+        </w:rPr>
+      </w:pPr>
+    </w:p>
+    <w:p>
+      <w:pPr>
+        <w:jc w:val="center"/>
+      </w:pPr>
+      <w:r>
+        <w:rPr>
+          <w:noProof/>
+        </w:rPr>
+        <w:drawing>
+          <wp:inline distT="0" distB="0" distL="0" distR="0" wp14:anchorId="74E319B3" wp14:editId="2409FAEC">
+            <wp:extent cx="4219575" cy="2019300"/>
+            <wp:effectExtent l="0" t="0" r="0" b="0"/>
+            <wp:docPr id="4" name="Рисунок 4"/>
+            <wp:cNvGraphicFramePr>
+              <a:graphicFrameLocks xmlns:a="http://schemas.openxmlformats.org/drawingml/2006/main" noChangeAspect="1"/>
+            </wp:cNvGraphicFramePr>
+            <a:graphic xmlns:a="http://schemas.openxmlformats.org/drawingml/2006/main">
+              <a:graphicData uri="http://schemas.openxmlformats.org/drawingml/2006/picture">
+                <pic:pic xmlns:pic="http://schemas.openxmlformats.org/drawingml/2006/picture">
+                  <pic:nvPicPr>
+                    <pic:cNvPr id="0" name="Picture 1"/>
+                    <pic:cNvPicPr>
+                      <a:picLocks noChangeAspect="1" noChangeArrowheads="1"/>
+                    </pic:cNvPicPr>
+                  </pic:nvPicPr>
+                  <pic:blipFill rotWithShape="1">
+                    <a:blip r:embed="rId8">
+                      <a:extLst>
+                        <a:ext uri="{28A0092B-C50C-407E-A947-70E740481C1C}">
+                          <a14:useLocalDpi xmlns:a14="http://schemas.microsoft.com/office/drawing/2010/main" val="0"/>
+                        </a:ext>
+                      </a:extLst>
+                    </a:blip>
+                    <a:srcRect l="5869" t="-2164" r="-5869" b="10389"/>
+                    <a:stretch/>
+                  </pic:blipFill>
+                  <pic:spPr bwMode="auto">
+                    <a:xfrm>
+                      <a:off x="0" y="0"/>
+                      <a:ext cx="4219575" cy="2019300"/>
+                    </a:xfrm>
+                    <a:prstGeom prst="rect">
+                      <a:avLst/>
+                    </a:prstGeom>
+                    <a:noFill/>
+                    <a:ln>
+                      <a:noFill/>
+                    </a:ln>
+                    <a:extLst>
+                      <a:ext uri="{53640926-AAD7-44D8-BBD7-CCE9431645EC}">
+                        <a14:shadowObscured xmlns:a14="http://schemas.microsoft.com/office/drawing/2010/main"/>
+                      </a:ext>
+                    </a:extLst>
+                  </pic:spPr>
+                </pic:pic>
+              </a:graphicData>
+            </a:graphic>
+          </wp:inline>
+        </w:drawing>
+      </w:r>
+    </w:p>
+    <w:p>
+      <w:pPr>
+        <w:jc w:val="center"/>
+      </w:pPr>
+      <w:r>
+        <w:t xml:space="preserve">График 1 – </w:t>
+      </w:r>
+      <w:r>
+        <w:t>О</w:t>
+      </w:r>
+      <w:r>
+        <w:t xml:space="preserve">ценка эффективности экзоскелета по </w:t>
+      </w:r>
+      <w:r>
+        <w:t>показаниям ЭМГ</w:t>
+      </w:r>
+    </w:p>
+    <w:p>
+      <w:r>
+        <w:tab/>
+        <w:t>Вторым способом оценки эффективности – измерени</w:t>
+      </w:r>
+      <w:r>
+        <w:t>е</w:t>
+      </w:r>
+      <w:r>
+        <w:t xml:space="preserve"> уровня кислорода в крови. </w:t>
+      </w:r>
+      <w:r>
+        <w:t>[</w:t>
+      </w:r>
+      <w:r>
+        <w:t>Взять информацию у Вити</w:t>
+      </w:r>
+      <w:r>
+        <w:t>]</w:t>
+      </w:r>
+    </w:p>
+    <w:p>
       <w:pPr>
         <w:pStyle w:val="1"/>
         <w:spacing w:before="0"/>
@@ -1469,7 +2156,7 @@
           <w:bCs/>
         </w:rPr>
       </w:pPr>
-      <w:bookmarkStart w:id="6" w:name="_Toc115085059"/>
+      <w:bookmarkStart w:id="7" w:name="_Toc115298507"/>
       <w:r>
         <w:rPr>
           <w:b/>
@@ -1477,7 +2164,7 @@
         </w:rPr>
         <w:t>Выводы</w:t>
       </w:r>
-      <w:bookmarkEnd w:id="6"/>
+      <w:bookmarkEnd w:id="7"/>
     </w:p>
     <w:p>
       <w:pPr>

--- a/Статья Основы конструирования.docx
+++ b/Статья Основы конструирования.docx
@@ -1,6 +1,6 @@
 
 <file path=word/document.xml><?xml version="1.0" encoding="utf-8"?>
-<w:document xmlns:wpc="http://schemas.microsoft.com/office/word/2010/wordprocessingCanvas" xmlns:cx="http://schemas.microsoft.com/office/drawing/2014/chartex" xmlns:cx1="http://schemas.microsoft.com/office/drawing/2015/9/8/chartex" xmlns:cx2="http://schemas.microsoft.com/office/drawing/2015/10/21/chartex" xmlns:cx3="http://schemas.microsoft.com/office/drawing/2016/5/9/chartex" xmlns:cx4="http://schemas.microsoft.com/office/drawing/2016/5/10/chartex" xmlns:cx5="http://schemas.microsoft.com/office/drawing/2016/5/11/chartex" xmlns:cx6="http://schemas.microsoft.com/office/drawing/2016/5/12/chartex" xmlns:cx7="http://schemas.microsoft.com/office/drawing/2016/5/13/chartex" xmlns:cx8="http://schemas.microsoft.com/office/drawing/2016/5/14/chartex" xmlns:mc="http://schemas.openxmlformats.org/markup-compatibility/2006" xmlns:aink="http://schemas.microsoft.com/office/drawing/2016/ink" xmlns:am3d="http://schemas.microsoft.com/office/drawing/2017/model3d" xmlns:o="urn:schemas-microsoft-com:office:office" xmlns:r="http://schemas.openxmlformats.org/officeDocument/2006/relationships" xmlns:m="http://schemas.openxmlformats.org/officeDocument/2006/math" xmlns:v="urn:schemas-microsoft-com:vml" xmlns:wp14="http://schemas.microsoft.com/office/word/2010/wordprocessingDrawing" xmlns:wp="http://schemas.openxmlformats.org/drawingml/2006/wordprocessingDrawing" xmlns:w10="urn:schemas-microsoft-com:office:word" xmlns:w="http://schemas.openxmlformats.org/wordprocessingml/2006/main" xmlns:w14="http://schemas.microsoft.com/office/word/2010/wordml" xmlns:w15="http://schemas.microsoft.com/office/word/2012/wordml" xmlns:w16cex="http://schemas.microsoft.com/office/word/2018/wordml/cex" xmlns:w16cid="http://schemas.microsoft.com/office/word/2016/wordml/cid" xmlns:w16="http://schemas.microsoft.com/office/word/2018/wordml" xmlns:w16se="http://schemas.microsoft.com/office/word/2015/wordml/symex" xmlns:wpg="http://schemas.microsoft.com/office/word/2010/wordprocessingGroup" xmlns:wpi="http://schemas.microsoft.com/office/word/2010/wordprocessingInk" xmlns:wne="http://schemas.microsoft.com/office/word/2006/wordml" xmlns:wps="http://schemas.microsoft.com/office/word/2010/wordprocessingShape" mc:Ignorable="w14 w15 w16se w16cid w16 w16cex wp14">
+<w:document xmlns:wpc="http://schemas.microsoft.com/office/word/2010/wordprocessingCanvas" xmlns:cx="http://schemas.microsoft.com/office/drawing/2014/chartex" xmlns:mc="http://schemas.openxmlformats.org/markup-compatibility/2006" xmlns:o="urn:schemas-microsoft-com:office:office" xmlns:r="http://schemas.openxmlformats.org/officeDocument/2006/relationships" xmlns:m="http://schemas.openxmlformats.org/officeDocument/2006/math" xmlns:v="urn:schemas-microsoft-com:vml" xmlns:wp14="http://schemas.microsoft.com/office/word/2010/wordprocessingDrawing" xmlns:wp="http://schemas.openxmlformats.org/drawingml/2006/wordprocessingDrawing" xmlns:w10="urn:schemas-microsoft-com:office:word" xmlns:w="http://schemas.openxmlformats.org/wordprocessingml/2006/main" xmlns:w14="http://schemas.microsoft.com/office/word/2010/wordml" xmlns:w15="http://schemas.microsoft.com/office/word/2012/wordml" xmlns:w16se="http://schemas.microsoft.com/office/word/2015/wordml/symex" xmlns:wpg="http://schemas.microsoft.com/office/word/2010/wordprocessingGroup" xmlns:wpi="http://schemas.microsoft.com/office/word/2010/wordprocessingInk" xmlns:wne="http://schemas.microsoft.com/office/word/2006/wordml" xmlns:wps="http://schemas.microsoft.com/office/word/2010/wordprocessingShape" mc:Ignorable="w14 w15 w16se wp14">
   <w:body>
     <w:sdt>
       <w:sdtPr>
@@ -53,7 +53,7 @@
           <w:r>
             <w:fldChar w:fldCharType="separate"/>
           </w:r>
-          <w:hyperlink w:anchor="_Toc115298500" w:history="1">
+          <w:hyperlink w:anchor="_Toc115776545" w:history="1">
             <w:r>
               <w:rPr>
                 <w:rStyle w:val="a7"/>
@@ -82,7 +82,7 @@
                 <w:noProof/>
                 <w:webHidden/>
               </w:rPr>
-              <w:instrText xml:space="preserve"> PAGEREF _Toc115298500 \h </w:instrText>
+              <w:instrText xml:space="preserve"> PAGEREF _Toc115776545 \h </w:instrText>
             </w:r>
             <w:r>
               <w:rPr>
@@ -124,7 +124,7 @@
               <w:noProof/>
             </w:rPr>
           </w:pPr>
-          <w:hyperlink w:anchor="_Toc115298501" w:history="1">
+          <w:hyperlink w:anchor="_Toc115776546" w:history="1">
             <w:r>
               <w:rPr>
                 <w:rStyle w:val="a7"/>
@@ -153,7 +153,7 @@
                 <w:noProof/>
                 <w:webHidden/>
               </w:rPr>
-              <w:instrText xml:space="preserve"> PAGEREF _Toc115298501 \h </w:instrText>
+              <w:instrText xml:space="preserve"> PAGEREF _Toc115776546 \h </w:instrText>
             </w:r>
             <w:r>
               <w:rPr>
@@ -195,7 +195,7 @@
               <w:noProof/>
             </w:rPr>
           </w:pPr>
-          <w:hyperlink w:anchor="_Toc115298502" w:history="1">
+          <w:hyperlink w:anchor="_Toc115776547" w:history="1">
             <w:r>
               <w:rPr>
                 <w:rStyle w:val="a7"/>
@@ -203,7 +203,7 @@
                 <w:bCs/>
                 <w:noProof/>
               </w:rPr>
-              <w:t>Выполняемые задачи</w:t>
+              <w:t>Анализ существующих решений, представленных на рынке</w:t>
             </w:r>
             <w:r>
               <w:rPr>
@@ -224,7 +224,7 @@
                 <w:noProof/>
                 <w:webHidden/>
               </w:rPr>
-              <w:instrText xml:space="preserve"> PAGEREF _Toc115298502 \h </w:instrText>
+              <w:instrText xml:space="preserve"> PAGEREF _Toc115776547 \h </w:instrText>
             </w:r>
             <w:r>
               <w:rPr>
@@ -244,7 +244,7 @@
                 <w:noProof/>
                 <w:webHidden/>
               </w:rPr>
-              <w:t>2</w:t>
+              <w:t>3</w:t>
             </w:r>
             <w:r>
               <w:rPr>
@@ -266,7 +266,7 @@
               <w:noProof/>
             </w:rPr>
           </w:pPr>
-          <w:hyperlink w:anchor="_Toc115298503" w:history="1">
+          <w:hyperlink w:anchor="_Toc115776548" w:history="1">
             <w:r>
               <w:rPr>
                 <w:rStyle w:val="a7"/>
@@ -274,7 +274,7 @@
                 <w:bCs/>
                 <w:noProof/>
               </w:rPr>
-              <w:t>Анализ существующих решений, представленных на рынке</w:t>
+              <w:t>Определение основных параметров экзоскелета</w:t>
             </w:r>
             <w:r>
               <w:rPr>
@@ -295,7 +295,7 @@
                 <w:noProof/>
                 <w:webHidden/>
               </w:rPr>
-              <w:instrText xml:space="preserve"> PAGEREF _Toc115298503 \h </w:instrText>
+              <w:instrText xml:space="preserve"> PAGEREF _Toc115776548 \h </w:instrText>
             </w:r>
             <w:r>
               <w:rPr>
@@ -315,7 +315,7 @@
                 <w:noProof/>
                 <w:webHidden/>
               </w:rPr>
-              <w:t>3</w:t>
+              <w:t>4</w:t>
             </w:r>
             <w:r>
               <w:rPr>
@@ -337,7 +337,7 @@
               <w:noProof/>
             </w:rPr>
           </w:pPr>
-          <w:hyperlink w:anchor="_Toc115298504" w:history="1">
+          <w:hyperlink w:anchor="_Toc115776549" w:history="1">
             <w:r>
               <w:rPr>
                 <w:rStyle w:val="a7"/>
@@ -345,7 +345,7 @@
                 <w:bCs/>
                 <w:noProof/>
               </w:rPr>
-              <w:t>Определение основных параметров экзоскелета</w:t>
+              <w:t>Добавление конструктивных новшеств</w:t>
             </w:r>
             <w:r>
               <w:rPr>
@@ -366,7 +366,7 @@
                 <w:noProof/>
                 <w:webHidden/>
               </w:rPr>
-              <w:instrText xml:space="preserve"> PAGEREF _Toc115298504 \h </w:instrText>
+              <w:instrText xml:space="preserve"> PAGEREF _Toc115776549 \h </w:instrText>
             </w:r>
             <w:r>
               <w:rPr>
@@ -386,7 +386,7 @@
                 <w:noProof/>
                 <w:webHidden/>
               </w:rPr>
-              <w:t>4</w:t>
+              <w:t>5</w:t>
             </w:r>
             <w:r>
               <w:rPr>
@@ -408,7 +408,7 @@
               <w:noProof/>
             </w:rPr>
           </w:pPr>
-          <w:hyperlink w:anchor="_Toc115298505" w:history="1">
+          <w:hyperlink w:anchor="_Toc115776550" w:history="1">
             <w:r>
               <w:rPr>
                 <w:rStyle w:val="a7"/>
@@ -416,7 +416,7 @@
                 <w:bCs/>
                 <w:noProof/>
               </w:rPr>
-              <w:t>Добавление конструктивных новшеств</w:t>
+              <w:t>Способы оценки эффективности конструкции</w:t>
             </w:r>
             <w:r>
               <w:rPr>
@@ -437,7 +437,7 @@
                 <w:noProof/>
                 <w:webHidden/>
               </w:rPr>
-              <w:instrText xml:space="preserve"> PAGEREF _Toc115298505 \h </w:instrText>
+              <w:instrText xml:space="preserve"> PAGEREF _Toc115776550 \h </w:instrText>
             </w:r>
             <w:r>
               <w:rPr>
@@ -457,7 +457,7 @@
                 <w:noProof/>
                 <w:webHidden/>
               </w:rPr>
-              <w:t>4</w:t>
+              <w:t>5</w:t>
             </w:r>
             <w:r>
               <w:rPr>
@@ -479,7 +479,7 @@
               <w:noProof/>
             </w:rPr>
           </w:pPr>
-          <w:hyperlink w:anchor="_Toc115298506" w:history="1">
+          <w:hyperlink w:anchor="_Toc115776551" w:history="1">
             <w:r>
               <w:rPr>
                 <w:rStyle w:val="a7"/>
@@ -487,7 +487,7 @@
                 <w:bCs/>
                 <w:noProof/>
               </w:rPr>
-              <w:t>Способы оценки эффективности конструкции</w:t>
+              <w:t>Выводы</w:t>
             </w:r>
             <w:r>
               <w:rPr>
@@ -508,78 +508,7 @@
                 <w:noProof/>
                 <w:webHidden/>
               </w:rPr>
-              <w:instrText xml:space="preserve"> PAGEREF _Toc115298506 \h </w:instrText>
-            </w:r>
-            <w:r>
-              <w:rPr>
-                <w:noProof/>
-                <w:webHidden/>
-              </w:rPr>
-            </w:r>
-            <w:r>
-              <w:rPr>
-                <w:noProof/>
-                <w:webHidden/>
-              </w:rPr>
-              <w:fldChar w:fldCharType="separate"/>
-            </w:r>
-            <w:r>
-              <w:rPr>
-                <w:noProof/>
-                <w:webHidden/>
-              </w:rPr>
-              <w:t>4</w:t>
-            </w:r>
-            <w:r>
-              <w:rPr>
-                <w:noProof/>
-                <w:webHidden/>
-              </w:rPr>
-              <w:fldChar w:fldCharType="end"/>
-            </w:r>
-          </w:hyperlink>
-        </w:p>
-        <w:p>
-          <w:pPr>
-            <w:pStyle w:val="11"/>
-            <w:tabs>
-              <w:tab w:val="right" w:leader="dot" w:pos="9345"/>
-            </w:tabs>
-            <w:rPr>
-              <w:rFonts w:cstheme="minorBidi"/>
-              <w:noProof/>
-            </w:rPr>
-          </w:pPr>
-          <w:hyperlink w:anchor="_Toc115298507" w:history="1">
-            <w:r>
-              <w:rPr>
-                <w:rStyle w:val="a7"/>
-                <w:b/>
-                <w:bCs/>
-                <w:noProof/>
-              </w:rPr>
-              <w:t>Выводы</w:t>
-            </w:r>
-            <w:r>
-              <w:rPr>
-                <w:noProof/>
-                <w:webHidden/>
-              </w:rPr>
-              <w:tab/>
-            </w:r>
-            <w:r>
-              <w:rPr>
-                <w:noProof/>
-                <w:webHidden/>
-              </w:rPr>
-              <w:fldChar w:fldCharType="begin"/>
-            </w:r>
-            <w:r>
-              <w:rPr>
-                <w:noProof/>
-                <w:webHidden/>
-              </w:rPr>
-              <w:instrText xml:space="preserve"> PAGEREF _Toc115298507 \h </w:instrText>
+              <w:instrText xml:space="preserve"> PAGEREF _Toc115776551 \h </w:instrText>
             </w:r>
             <w:r>
               <w:rPr>
@@ -813,7 +742,7 @@
           <w:rStyle w:val="a6"/>
         </w:rPr>
       </w:pPr>
-      <w:bookmarkStart w:id="0" w:name="_Toc115298500"/>
+      <w:bookmarkStart w:id="0" w:name="_Toc115776545"/>
       <w:r>
         <w:rPr>
           <w:rStyle w:val="a6"/>
@@ -850,6 +779,31 @@
     </w:p>
     <w:p>
       <w:pPr>
+        <w:spacing w:after="0"/>
+        <w:jc w:val="both"/>
+      </w:pPr>
+      <w:r>
+        <w:tab/>
+        <w:t>Цель данной статьи</w:t>
+      </w:r>
+      <w:r>
+        <w:t xml:space="preserve"> – определить основные критерии и требования к конструкции экзоскелета для работы с грузами, весом до 30 кг</w:t>
+      </w:r>
+      <w:r>
+        <w:t>, а также для работы с тяжелым инструментом</w:t>
+      </w:r>
+      <w:r>
+        <w:t xml:space="preserve">. Для этого необходимо </w:t>
+      </w:r>
+      <w:r>
+        <w:t xml:space="preserve">изучить особенности работы с тяжелым инструментом, </w:t>
+      </w:r>
+      <w:r>
+        <w:t>найти существующие решения для такого рода задач и проанализировать конструкции устройств. Выделить преимущества тех или иных узлов, а также недостатки. Для устранения недостатков необходимо предложить конструктивные доработки существующих узлов, или полностью новую конструкцию того или иного узла конструкции.</w:t>
+      </w:r>
+    </w:p>
+    <w:p>
+      <w:pPr>
         <w:pStyle w:val="1"/>
         <w:spacing w:before="0"/>
       </w:pPr>
@@ -863,7 +817,7 @@
           <w:bCs/>
         </w:rPr>
       </w:pPr>
-      <w:bookmarkStart w:id="1" w:name="_Toc115298501"/>
+      <w:bookmarkStart w:id="1" w:name="_Toc115776546"/>
       <w:r>
         <w:rPr>
           <w:b/>
@@ -882,17 +836,16 @@
         <w:t xml:space="preserve">На рынке представлены различные конфигурации экзоскелетов, многие из которых подходят для решения определенных задач, а для других совершенно не подходят. Также устройства </w:t>
       </w:r>
       <w:r>
-        <w:rPr>
-          <w:highlight w:val="yellow"/>
-        </w:rPr>
-        <w:t>классифицируются по определенным критериям</w:t>
-      </w:r>
-      <w:r>
-        <w:rPr>
-          <w:highlight w:val="yellow"/>
-        </w:rPr>
-        <w:t>:</w:t>
-      </w:r>
+        <w:t xml:space="preserve">классифицируются по </w:t>
+      </w:r>
+      <w:r>
+        <w:t>различным параметрам:</w:t>
+      </w:r>
+    </w:p>
+    <w:p>
+      <w:pPr>
+        <w:spacing w:after="0"/>
+      </w:pPr>
     </w:p>
     <w:p>
       <w:pPr>
@@ -907,25 +860,36 @@
       <w:pPr>
         <w:spacing w:after="0"/>
       </w:pPr>
-      <w:r>
-        <w:tab/>
-      </w:r>
-      <w:r>
-        <w:tab/>
+    </w:p>
+    <w:p>
+      <w:pPr>
+        <w:spacing w:after="0"/>
+        <w:ind w:left="1410"/>
+      </w:pPr>
+      <w:r>
         <w:t xml:space="preserve">Активные </w:t>
       </w:r>
+      <w:r>
+        <w:t xml:space="preserve">– это экзоскелеты, оснащенные приводами, для работы которых нужна электрическая энергия. </w:t>
+      </w:r>
     </w:p>
     <w:p>
       <w:pPr>
         <w:spacing w:after="0"/>
-      </w:pPr>
-      <w:r>
-        <w:tab/>
-      </w:r>
-      <w:r>
-        <w:tab/>
+        <w:ind w:left="1410"/>
+      </w:pPr>
+      <w:r>
         <w:t>Пассивные</w:t>
       </w:r>
+      <w:r>
+        <w:t xml:space="preserve"> – экзоскелеты, в которых роль приводов играют различные упругие элементы и сочленения. Такие экзоскелеты энергонезависимы, что является большим плюсом при постоянном использовании.</w:t>
+      </w:r>
+    </w:p>
+    <w:p>
+      <w:pPr>
+        <w:spacing w:after="0"/>
+        <w:ind w:left="1410"/>
+      </w:pPr>
     </w:p>
     <w:p>
       <w:pPr>
@@ -940,6 +904,11 @@
       <w:pPr>
         <w:spacing w:after="0"/>
       </w:pPr>
+    </w:p>
+    <w:p>
+      <w:pPr>
+        <w:spacing w:after="0"/>
+      </w:pPr>
       <w:r>
         <w:tab/>
       </w:r>
@@ -947,6 +916,9 @@
         <w:tab/>
         <w:t>Экзоскелет нижних конечностей</w:t>
       </w:r>
+      <w:r>
+        <w:t>.</w:t>
+      </w:r>
     </w:p>
     <w:p>
       <w:pPr>
@@ -959,6 +931,9 @@
         <w:tab/>
         <w:t>Экзоскелет верхних конечностей</w:t>
       </w:r>
+      <w:r>
+        <w:t>.</w:t>
+      </w:r>
     </w:p>
     <w:p>
       <w:pPr>
@@ -969,8 +944,16 @@
       </w:r>
       <w:r>
         <w:tab/>
-        <w:t xml:space="preserve">Полный экзоскелет </w:t>
-      </w:r>
+        <w:t>Пол</w:t>
+      </w:r>
+      <w:r>
+        <w:t>ный экзоскелет.</w:t>
+      </w:r>
+    </w:p>
+    <w:p>
+      <w:pPr>
+        <w:spacing w:after="0"/>
+      </w:pPr>
     </w:p>
     <w:p>
       <w:pPr>
@@ -984,11 +967,7 @@
     <w:p>
       <w:pPr>
         <w:spacing w:after="0"/>
-        <w:ind w:left="1416"/>
-      </w:pPr>
-      <w:r>
-        <w:t>Для реабилитации людей, пострадавших в аварии или при наличии заболеваний ОДА (Опорно-Двигательный Аппарат)</w:t>
-      </w:r>
+      </w:pPr>
     </w:p>
     <w:p>
       <w:pPr>
@@ -996,7 +975,10 @@
         <w:ind w:left="1416"/>
       </w:pPr>
       <w:r>
-        <w:t>Для поднятия тяжестей</w:t>
+        <w:t>Для реабилитации людей, пострадавших в аварии или при наличии заболеваний ОДА (Опорно-Двигательный Аппарат)</w:t>
+      </w:r>
+      <w:r>
+        <w:t>.</w:t>
       </w:r>
     </w:p>
     <w:p>
@@ -1005,7 +987,10 @@
         <w:ind w:left="1416"/>
       </w:pPr>
       <w:r>
-        <w:t xml:space="preserve">Для удержания статической нагрузки и фиксации позы </w:t>
+        <w:t>Для поднятия тяжестей</w:t>
+      </w:r>
+      <w:r>
+        <w:t>.</w:t>
       </w:r>
     </w:p>
     <w:p>
@@ -1014,74 +999,28 @@
         <w:ind w:left="1416"/>
       </w:pPr>
       <w:r>
+        <w:t>Для удержания стати</w:t>
+      </w:r>
+      <w:r>
+        <w:t>ческой нагрузки и фиксации позы.</w:t>
+      </w:r>
+    </w:p>
+    <w:p>
+      <w:pPr>
+        <w:spacing w:after="0"/>
+        <w:ind w:left="1416"/>
+      </w:pPr>
+      <w:r>
         <w:t xml:space="preserve">Для </w:t>
       </w:r>
       <w:r>
-        <w:t xml:space="preserve">разгрузки ног при беге </w:t>
+        <w:t>разгрузки ног при беге.</w:t>
       </w:r>
     </w:p>
     <w:p>
       <w:pPr>
         <w:spacing w:after="0"/>
-      </w:pPr>
-      <w:r>
-        <w:tab/>
-      </w:r>
-      <w:r>
-        <w:rPr>
-          <w:highlight w:val="yellow"/>
-        </w:rPr>
-        <w:t>По типу используемых датчиков:</w:t>
-      </w:r>
-    </w:p>
-    <w:p>
-      <w:pPr>
-        <w:spacing w:after="0"/>
-      </w:pPr>
-      <w:r>
-        <w:tab/>
-      </w:r>
-      <w:r>
-        <w:tab/>
-        <w:t>Датчики положения</w:t>
-      </w:r>
-    </w:p>
-    <w:p>
-      <w:pPr>
-        <w:spacing w:after="0"/>
-      </w:pPr>
-      <w:r>
-        <w:tab/>
-      </w:r>
-      <w:r>
-        <w:tab/>
-      </w:r>
-      <w:r>
-        <w:t>Моментные датчики</w:t>
-      </w:r>
-    </w:p>
-    <w:p>
-      <w:pPr>
-        <w:spacing w:after="0"/>
-      </w:pPr>
-      <w:r>
-        <w:tab/>
-      </w:r>
-      <w:r>
-        <w:tab/>
-      </w:r>
-      <w:proofErr w:type="spellStart"/>
-      <w:r>
-        <w:t>Миографические</w:t>
-      </w:r>
-      <w:proofErr w:type="spellEnd"/>
-      <w:r>
-        <w:t xml:space="preserve"> датчики </w:t>
-      </w:r>
-    </w:p>
-    <w:p>
-      <w:pPr>
-        <w:spacing w:after="0"/>
+        <w:ind w:left="1416"/>
       </w:pPr>
     </w:p>
     <w:p>
@@ -1093,22 +1032,15 @@
           <w:bCs/>
         </w:rPr>
       </w:pPr>
-      <w:bookmarkStart w:id="2" w:name="_Toc115298502"/>
+      <w:bookmarkStart w:id="2" w:name="_Toc115776547"/>
       <w:r>
         <w:rPr>
           <w:b/>
           <w:bCs/>
         </w:rPr>
-        <w:t>Выполняемые задачи</w:t>
+        <w:t>Анализ существующих решений, представленных на рынке</w:t>
       </w:r>
       <w:bookmarkEnd w:id="2"/>
-      <w:r>
-        <w:rPr>
-          <w:b/>
-          <w:bCs/>
-        </w:rPr>
-        <w:t xml:space="preserve"> </w:t>
-      </w:r>
     </w:p>
     <w:p>
       <w:pPr>
@@ -1146,7 +1078,9 @@
       <w:r>
         <w:rPr>
           <w:noProof/>
-        </w:rPr>
+          <w:lang w:eastAsia="ru-RU"/>
+        </w:rPr>
+        <w:lastRenderedPageBreak/>
         <w:drawing>
           <wp:inline distT="0" distB="0" distL="0" distR="0" wp14:anchorId="38BC65F2" wp14:editId="2591044F">
             <wp:extent cx="2835170" cy="1890215"/>
@@ -1222,7 +1156,6 @@
         <w:jc w:val="both"/>
       </w:pPr>
       <w:r>
-        <w:lastRenderedPageBreak/>
         <w:tab/>
         <w:t xml:space="preserve">Также уже давно используется отечественная разработка – активный экзоскелет </w:t>
       </w:r>
@@ -1235,7 +1168,13 @@
       </w:r>
       <w:proofErr w:type="spellEnd"/>
       <w:r>
-        <w:t xml:space="preserve"> для восполнения двигательных функции нижних конечностей у парализованных людей (Рисунок Х). Разработан в … году одноименной компанией. </w:t>
+        <w:t xml:space="preserve"> для восполнения двигательных функции нижних конечностей у парализованных лю</w:t>
+      </w:r>
+      <w:r>
+        <w:t xml:space="preserve">дей (Рисунок Х). Разработан в 2013 </w:t>
+      </w:r>
+      <w:r>
+        <w:t xml:space="preserve">году одноименной компанией. </w:t>
       </w:r>
     </w:p>
     <w:p>
@@ -1245,6 +1184,7 @@
       <w:r>
         <w:rPr>
           <w:noProof/>
+          <w:lang w:eastAsia="ru-RU"/>
         </w:rPr>
         <w:drawing>
           <wp:inline distT="0" distB="0" distL="0" distR="0" wp14:anchorId="22F369D8" wp14:editId="2B69AEE3">
@@ -1354,6 +1294,7 @@
       <w:r>
         <w:rPr>
           <w:noProof/>
+          <w:lang w:eastAsia="ru-RU"/>
         </w:rPr>
         <w:drawing>
           <wp:inline distT="0" distB="0" distL="0" distR="0" wp14:anchorId="6DDCFAA8" wp14:editId="2DF42BDA">
@@ -1436,52 +1377,8 @@
         <w:t xml:space="preserve"> </w:t>
       </w:r>
       <w:r>
-        <w:t>на практике.</w:t>
-      </w:r>
-    </w:p>
-    <w:p>
-      <w:pPr>
-        <w:jc w:val="both"/>
-      </w:pPr>
-      <w:r>
-        <w:tab/>
-        <w:t xml:space="preserve">Задача данной </w:t>
-      </w:r>
-      <w:r>
-        <w:t>статьи</w:t>
-      </w:r>
-      <w:r>
-        <w:t xml:space="preserve"> – определить основные критерии и требования </w:t>
-      </w:r>
-      <w:r>
-        <w:t xml:space="preserve">к конструкции </w:t>
-      </w:r>
-      <w:r>
-        <w:t xml:space="preserve">экзоскелета для </w:t>
-      </w:r>
-      <w:r>
-        <w:t>работы с грузами, весом до 30 кг. Для этого необходимо найти существующие решения для такого рода задач и проанализировать конструкции устройств. Выделить преимущества тех или иных узлов, а также недостатки. Для устранения недостатков необходимо предложить конструктивные доработки существующих узлов, или полностью новую конструкцию того или иного узла конструкции.</w:t>
-      </w:r>
-    </w:p>
-    <w:p>
-      <w:pPr>
-        <w:jc w:val="both"/>
-      </w:pPr>
-    </w:p>
-    <w:p>
-      <w:pPr>
-        <w:jc w:val="both"/>
-      </w:pPr>
-    </w:p>
-    <w:p>
-      <w:pPr>
-        <w:jc w:val="both"/>
-      </w:pPr>
-    </w:p>
-    <w:p>
-      <w:pPr>
-        <w:jc w:val="both"/>
-      </w:pPr>
+        <w:t>на практике</w:t>
+      </w:r>
     </w:p>
     <w:p>
       <w:pPr>
@@ -1492,16 +1389,354 @@
           <w:bCs/>
         </w:rPr>
       </w:pPr>
-      <w:bookmarkStart w:id="3" w:name="_Toc115298503"/>
+      <w:bookmarkStart w:id="3" w:name="_Toc115776548"/>
       <w:r>
         <w:rPr>
           <w:b/>
           <w:bCs/>
         </w:rPr>
         <w:lastRenderedPageBreak/>
-        <w:t>Анализ существующих решений, представленных на рынке</w:t>
+        <w:t>Определение основных параметров экзоскелета</w:t>
       </w:r>
       <w:bookmarkEnd w:id="3"/>
+      <w:r>
+        <w:rPr>
+          <w:b/>
+          <w:bCs/>
+        </w:rPr>
+        <w:t xml:space="preserve"> </w:t>
+      </w:r>
+    </w:p>
+    <w:p>
+      <w:pPr>
+        <w:jc w:val="both"/>
+      </w:pPr>
+      <w:r>
+        <w:tab/>
+      </w:r>
+      <w:r>
+        <w:t>Промышленный экзоскелет – это универсальное устройство, которое помогает оператору в погрузочно-разгрузочных работах. Для эффективного применения устройство должно обладать следующими параметрами.</w:t>
+      </w:r>
+    </w:p>
+    <w:p>
+      <w:pPr>
+        <w:jc w:val="both"/>
+      </w:pPr>
+      <w:r>
+        <w:tab/>
+      </w:r>
+      <w:r>
+        <w:rPr>
+          <w:u w:val="single"/>
+        </w:rPr>
+        <w:t>Регулируемые размеры</w:t>
+      </w:r>
+      <w:r>
+        <w:t xml:space="preserve"> – одно из важнейших требований. При правильной регулировке размеров сочленений устройства оператор не будет испытывать дискомфорта, тем самым не тратить лишние усилия для преодоления каких-то неудобств.</w:t>
+      </w:r>
+    </w:p>
+    <w:p>
+      <w:pPr>
+        <w:jc w:val="both"/>
+      </w:pPr>
+      <w:r>
+        <w:tab/>
+      </w:r>
+      <w:r>
+        <w:rPr>
+          <w:u w:val="single"/>
+        </w:rPr>
+        <w:t>Использование упругих компонентов в верхнем отделе</w:t>
+      </w:r>
+      <w:r>
+        <w:t xml:space="preserve"> – это </w:t>
+      </w:r>
+      <w:r>
+        <w:t>требование возникает исходя из особенностей кинематики движений человека. В международной классификации используется несколько аббревиатур, по которым можно классифицировать конструктивные особенности экзоскелетов. Чаще</w:t>
+      </w:r>
+      <w:r>
+        <w:rPr>
+          <w:lang w:val="en-US"/>
+        </w:rPr>
+        <w:t xml:space="preserve"> </w:t>
+      </w:r>
+      <w:r>
+        <w:t>всего</w:t>
+      </w:r>
+      <w:r>
+        <w:rPr>
+          <w:lang w:val="en-US"/>
+        </w:rPr>
+        <w:t xml:space="preserve"> </w:t>
+      </w:r>
+      <w:r>
+        <w:t>встречаются</w:t>
+      </w:r>
+      <w:r>
+        <w:rPr>
+          <w:lang w:val="en-US"/>
+        </w:rPr>
+        <w:t xml:space="preserve"> </w:t>
+      </w:r>
+      <w:r>
+        <w:t>аббревиатуры</w:t>
+      </w:r>
+      <w:r>
+        <w:rPr>
+          <w:lang w:val="en-US"/>
+        </w:rPr>
+        <w:t xml:space="preserve"> </w:t>
+      </w:r>
+      <w:r>
+        <w:rPr>
+          <w:lang w:val="en-US"/>
+        </w:rPr>
+        <w:t>BNDR</w:t>
+      </w:r>
+      <w:r>
+        <w:rPr>
+          <w:lang w:val="en-US"/>
+        </w:rPr>
+        <w:t xml:space="preserve"> (</w:t>
+      </w:r>
+      <w:r>
+        <w:rPr>
+          <w:lang w:val="en-US"/>
+        </w:rPr>
+        <w:t>Bending</w:t>
+      </w:r>
+      <w:r>
+        <w:rPr>
+          <w:lang w:val="en-US"/>
+        </w:rPr>
+        <w:t xml:space="preserve"> </w:t>
+      </w:r>
+      <w:r>
+        <w:rPr>
+          <w:lang w:val="en-US"/>
+        </w:rPr>
+        <w:t>Non</w:t>
+      </w:r>
+      <w:r>
+        <w:rPr>
+          <w:lang w:val="en-US"/>
+        </w:rPr>
+        <w:t>-</w:t>
+      </w:r>
+      <w:r>
+        <w:rPr>
+          <w:lang w:val="en-US"/>
+        </w:rPr>
+        <w:t>Demand</w:t>
+      </w:r>
+      <w:r>
+        <w:rPr>
+          <w:lang w:val="en-US"/>
+        </w:rPr>
+        <w:t xml:space="preserve"> </w:t>
+      </w:r>
+      <w:r>
+        <w:rPr>
+          <w:lang w:val="en-US"/>
+        </w:rPr>
+        <w:t>Return</w:t>
+      </w:r>
+      <w:r>
+        <w:rPr>
+          <w:lang w:val="en-US"/>
+        </w:rPr>
+        <w:t xml:space="preserve">) </w:t>
+      </w:r>
+      <w:r>
+        <w:t>и</w:t>
+      </w:r>
+      <w:r>
+        <w:rPr>
+          <w:lang w:val="en-US"/>
+        </w:rPr>
+        <w:t xml:space="preserve"> </w:t>
+      </w:r>
+      <w:r>
+        <w:rPr>
+          <w:lang w:val="en-US"/>
+        </w:rPr>
+        <w:t>WMRD</w:t>
+      </w:r>
+      <w:r>
+        <w:rPr>
+          <w:lang w:val="en-US"/>
+        </w:rPr>
+        <w:t xml:space="preserve"> (</w:t>
+      </w:r>
+      <w:r>
+        <w:rPr>
+          <w:lang w:val="en-US"/>
+        </w:rPr>
+        <w:t>Wearable</w:t>
+      </w:r>
+      <w:r>
+        <w:rPr>
+          <w:lang w:val="en-US"/>
+        </w:rPr>
+        <w:t xml:space="preserve"> </w:t>
+      </w:r>
+      <w:r>
+        <w:rPr>
+          <w:lang w:val="en-US"/>
+        </w:rPr>
+        <w:t>Moment</w:t>
+      </w:r>
+      <w:r>
+        <w:rPr>
+          <w:lang w:val="en-US"/>
+        </w:rPr>
+        <w:t xml:space="preserve"> </w:t>
+      </w:r>
+      <w:r>
+        <w:rPr>
+          <w:lang w:val="en-US"/>
+        </w:rPr>
+        <w:t>Restoring</w:t>
+      </w:r>
+      <w:r>
+        <w:rPr>
+          <w:lang w:val="en-US"/>
+        </w:rPr>
+        <w:t xml:space="preserve"> </w:t>
+      </w:r>
+      <w:r>
+        <w:rPr>
+          <w:lang w:val="en-US"/>
+        </w:rPr>
+        <w:t>Device</w:t>
+      </w:r>
+      <w:r>
+        <w:rPr>
+          <w:lang w:val="en-US"/>
+        </w:rPr>
+        <w:t xml:space="preserve">). </w:t>
+      </w:r>
+      <w:r>
+        <w:rPr>
+          <w:lang w:val="en-US"/>
+        </w:rPr>
+        <w:t>BNDR</w:t>
+      </w:r>
+      <w:r>
+        <w:t xml:space="preserve"> – </w:t>
+      </w:r>
+      <w:r>
+        <w:t>это</w:t>
+      </w:r>
+      <w:r>
+        <w:t xml:space="preserve"> устройства возврата без необходимости изгиба, </w:t>
+      </w:r>
+      <w:r>
+        <w:t xml:space="preserve">их недостаток в недостаточной кинематической совместимости с человеком, что вызывает дискомфорт в работе. Наиболее перспективными являются экзоскелеты </w:t>
+      </w:r>
+      <w:r>
+        <w:rPr>
+          <w:lang w:val="en-US"/>
+        </w:rPr>
+        <w:t>WRMD</w:t>
+      </w:r>
+      <w:r>
+        <w:t xml:space="preserve">. </w:t>
+      </w:r>
+      <w:r>
+        <w:t>Упругие элементы такого типа устройств обеспечивают более комфортное использование вместе с запасанием энергии</w:t>
+      </w:r>
+      <w:r>
+        <w:t xml:space="preserve"> в виде упругой</w:t>
+      </w:r>
+      <w:r>
+        <w:t xml:space="preserve"> деформации, что обеспечивает дополнительное усилие при возврате в нейтральное положение тела. Поэтому, использование упругих элементов конструкции более предпочтительно. </w:t>
+      </w:r>
+      <w:r>
+        <w:t>[</w:t>
+      </w:r>
+      <w:r>
+        <w:t>источник: статья про упругие компоненты</w:t>
+      </w:r>
+      <w:r>
+        <w:t>]</w:t>
+      </w:r>
+      <w:r>
+        <w:t>.</w:t>
+      </w:r>
+      <w:r>
+        <w:t xml:space="preserve"> Также требование обусловлено опытом</w:t>
+      </w:r>
+      <w:r>
+        <w:t xml:space="preserve"> использования </w:t>
+      </w:r>
+      <w:proofErr w:type="spellStart"/>
+      <w:r>
+        <w:t>силомоментных</w:t>
+      </w:r>
+      <w:proofErr w:type="spellEnd"/>
+      <w:r>
+        <w:t xml:space="preserve"> датчиков. При использовании такого типа сенсоров в нижнем отделе экзоскелета не возникает проблем, но при использовании в верхней части, а конкретно в области рук возникает </w:t>
+      </w:r>
+      <w:r>
+        <w:t>вопрос</w:t>
+      </w:r>
+      <w:r>
+        <w:t xml:space="preserve"> </w:t>
+      </w:r>
+      <w:r>
+        <w:t xml:space="preserve">в </w:t>
+      </w:r>
+      <w:r>
+        <w:t>идентификаци</w:t>
+      </w:r>
+      <w:r>
+        <w:t>и</w:t>
+      </w:r>
+      <w:r>
+        <w:t xml:space="preserve"> усилий в шарнире. Грубо говоря трудно определить намерение оператора</w:t>
+      </w:r>
+      <w:r>
+        <w:t xml:space="preserve"> – либо работает с грузом, либо его руки устали. Поэтому использование упругих компонентов в верхней части предпочтительно.</w:t>
+      </w:r>
+    </w:p>
+    <w:p>
+      <w:r>
+        <w:tab/>
+      </w:r>
+      <w:r>
+        <w:rPr>
+          <w:u w:val="single"/>
+        </w:rPr>
+        <w:t>Удержание статического положения при переключении на соответствующий режим</w:t>
+      </w:r>
+      <w:r>
+        <w:t xml:space="preserve"> </w:t>
+      </w:r>
+      <w:r>
+        <w:t>–</w:t>
+      </w:r>
+      <w:r>
+        <w:t xml:space="preserve"> </w:t>
+      </w:r>
+      <w:r>
+        <w:t>э</w:t>
+      </w:r>
+      <w:r>
+        <w:t>то требование</w:t>
+      </w:r>
+      <w:r>
+        <w:t xml:space="preserve"> исходит из особенностей человеческого организма при поднятии тяжестей. Человек лучше переносит динамические нагрузки в области рук и спины, нежели статические. Исходя из этого можно сконструировать экзоскелет, который будет фиксироваться в определенной позе по намерению оператора и помогать справляться с удержанием груза</w:t>
+      </w:r>
+      <w:r>
+        <w:t xml:space="preserve"> или тяжелого инструмента</w:t>
+      </w:r>
+      <w:r>
+        <w:t xml:space="preserve"> в руках (статической нагрузкой), перенося нагрузку с рук на упругие элементы устройства.</w:t>
+      </w:r>
+      <w:r>
+        <w:t xml:space="preserve"> </w:t>
+      </w:r>
     </w:p>
     <w:p>
       <w:pPr>
@@ -1512,352 +1747,173 @@
           <w:bCs/>
         </w:rPr>
       </w:pPr>
-      <w:bookmarkStart w:id="4" w:name="_Toc115298504"/>
+      <w:bookmarkStart w:id="4" w:name="_Toc115776549"/>
       <w:r>
         <w:rPr>
           <w:b/>
           <w:bCs/>
         </w:rPr>
-        <w:t>Определение основных параметров экзоскелета</w:t>
+        <w:t>Добавление конструктивных новшеств</w:t>
       </w:r>
       <w:bookmarkEnd w:id="4"/>
-      <w:r>
+    </w:p>
+    <w:p>
+      <w:pPr>
+        <w:jc w:val="both"/>
+      </w:pPr>
+      <w:r>
+        <w:tab/>
+      </w:r>
+      <w:r>
+        <w:t xml:space="preserve">Верхний отдел тела человека очень подвижен, особенно в районе поясницы. Хотелось бы спроектировать экзоскелет так, чтобы пассивный элемент сохранял подвижность тела, не мешая оператору. Подобное решение есть в американском пассивном </w:t>
+      </w:r>
+      <w:proofErr w:type="spellStart"/>
+      <w:r>
+        <w:t>экзоскелете</w:t>
+      </w:r>
+      <w:proofErr w:type="spellEnd"/>
+      <w:r>
+        <w:t xml:space="preserve"> для военных </w:t>
+      </w:r>
+      <w:proofErr w:type="spellStart"/>
+      <w:r>
+        <w:rPr>
+          <w:lang w:val="en-US"/>
+        </w:rPr>
+        <w:t>Mawashi</w:t>
+      </w:r>
+      <w:proofErr w:type="spellEnd"/>
+      <w:r>
+        <w:t xml:space="preserve"> </w:t>
+      </w:r>
+      <w:r>
+        <w:t>(</w:t>
+      </w:r>
+      <w:r>
+        <w:t>Рисунок Х)</w:t>
+      </w:r>
+      <w:r>
+        <w:t xml:space="preserve">. </w:t>
+      </w:r>
+    </w:p>
+    <w:p>
+      <w:pPr>
+        <w:jc w:val="center"/>
+      </w:pPr>
+      <w:r>
+        <w:drawing>
+          <wp:inline distT="0" distB="0" distL="0" distR="0" wp14:anchorId="2E07A249" wp14:editId="207F1931">
+            <wp:extent cx="1857294" cy="2265359"/>
+            <wp:effectExtent l="0" t="0" r="0" b="1905"/>
+            <wp:docPr id="6" name="Рисунок 6"/>
+            <wp:cNvGraphicFramePr>
+              <a:graphicFrameLocks xmlns:a="http://schemas.openxmlformats.org/drawingml/2006/main" noChangeAspect="1"/>
+            </wp:cNvGraphicFramePr>
+            <a:graphic xmlns:a="http://schemas.openxmlformats.org/drawingml/2006/main">
+              <a:graphicData uri="http://schemas.openxmlformats.org/drawingml/2006/picture">
+                <pic:pic xmlns:pic="http://schemas.openxmlformats.org/drawingml/2006/picture">
+                  <pic:nvPicPr>
+                    <pic:cNvPr id="1" name=""/>
+                    <pic:cNvPicPr/>
+                  </pic:nvPicPr>
+                  <pic:blipFill rotWithShape="1">
+                    <a:blip r:embed="rId8"/>
+                    <a:srcRect t="2935"/>
+                    <a:stretch/>
+                  </pic:blipFill>
+                  <pic:spPr bwMode="auto">
+                    <a:xfrm>
+                      <a:off x="0" y="0"/>
+                      <a:ext cx="1925590" cy="2348661"/>
+                    </a:xfrm>
+                    <a:prstGeom prst="rect">
+                      <a:avLst/>
+                    </a:prstGeom>
+                    <a:ln>
+                      <a:noFill/>
+                    </a:ln>
+                    <a:extLst>
+                      <a:ext uri="{53640926-AAD7-44D8-BBD7-CCE9431645EC}">
+                        <a14:shadowObscured xmlns:a14="http://schemas.microsoft.com/office/drawing/2010/main"/>
+                      </a:ext>
+                    </a:extLst>
+                  </pic:spPr>
+                </pic:pic>
+              </a:graphicData>
+            </a:graphic>
+          </wp:inline>
+        </w:drawing>
+      </w:r>
+    </w:p>
+    <w:p>
+      <w:pPr>
+        <w:jc w:val="center"/>
+      </w:pPr>
+      <w:r>
+        <w:t xml:space="preserve">Рисунок Х – Подвижный спинной элемент конструкции экзоскелета </w:t>
+      </w:r>
+      <w:proofErr w:type="spellStart"/>
+      <w:r>
+        <w:rPr>
+          <w:lang w:val="en-US"/>
+        </w:rPr>
+        <w:t>Mawashi</w:t>
+      </w:r>
+      <w:proofErr w:type="spellEnd"/>
+    </w:p>
+    <w:p>
+      <w:pPr>
+        <w:pStyle w:val="1"/>
         <w:rPr>
           <w:b/>
           <w:bCs/>
         </w:rPr>
-        <w:t xml:space="preserve"> </w:t>
-      </w:r>
-    </w:p>
-    <w:p>
-      <w:pPr>
-        <w:jc w:val="both"/>
-      </w:pPr>
-      <w:r>
-        <w:tab/>
-      </w:r>
-      <w:r>
-        <w:t>Промышленный экзоскелет – это универсальное устройство, которое помогает оператору в погрузочно-разгрузочных работах. Для эффективного применения устройство должно обладать следующими параметрами.</w:t>
-      </w:r>
-    </w:p>
-    <w:p>
-      <w:pPr>
-        <w:jc w:val="both"/>
-      </w:pPr>
-      <w:r>
-        <w:tab/>
-      </w:r>
-      <w:r>
-        <w:rPr>
-          <w:u w:val="single"/>
-        </w:rPr>
-        <w:t>Регулируемые размеры</w:t>
-      </w:r>
-      <w:r>
-        <w:t xml:space="preserve"> – одно из важнейших требований. При правильной регулировке размеров сочленений устройства оператор не будет испытывать дискомфорта, тем самым не тратить лишние усилия для преодоления каких-то неудобств.</w:t>
-      </w:r>
-    </w:p>
-    <w:p>
-      <w:pPr>
-        <w:jc w:val="both"/>
-      </w:pPr>
-      <w:r>
-        <w:tab/>
-      </w:r>
-      <w:r>
-        <w:rPr>
-          <w:u w:val="single"/>
-        </w:rPr>
-        <w:t>Использование упругих компонентов в верхнем отделе</w:t>
-      </w:r>
-      <w:r>
-        <w:t xml:space="preserve"> – это </w:t>
-      </w:r>
-      <w:r>
-        <w:t>требование возникает исходя из особенностей кинематики движений человека. В международной классификации используется несколько аббревиатур, по которым можно классифицировать конструктивные особенности экзоскелетов. Чаще</w:t>
-      </w:r>
-      <w:r>
-        <w:t xml:space="preserve"> </w:t>
-      </w:r>
-      <w:r>
-        <w:t>всего</w:t>
-      </w:r>
-      <w:r>
-        <w:t xml:space="preserve"> </w:t>
-      </w:r>
-      <w:r>
-        <w:t>встречаются</w:t>
-      </w:r>
-      <w:r>
-        <w:t xml:space="preserve"> </w:t>
-      </w:r>
-      <w:r>
-        <w:t>аббревиатуры</w:t>
-      </w:r>
-      <w:r>
-        <w:t xml:space="preserve"> </w:t>
-      </w:r>
-      <w:r>
-        <w:rPr>
-          <w:lang w:val="en-US"/>
-        </w:rPr>
-        <w:t>BNDR</w:t>
-      </w:r>
-      <w:r>
-        <w:t xml:space="preserve"> (</w:t>
-      </w:r>
-      <w:r>
-        <w:rPr>
-          <w:lang w:val="en-US"/>
-        </w:rPr>
-        <w:t>Bending</w:t>
-      </w:r>
-      <w:r>
-        <w:t xml:space="preserve"> </w:t>
-      </w:r>
-      <w:r>
-        <w:rPr>
-          <w:lang w:val="en-US"/>
-        </w:rPr>
-        <w:t>Non</w:t>
-      </w:r>
-      <w:r>
-        <w:t>-</w:t>
-      </w:r>
-      <w:r>
-        <w:rPr>
-          <w:lang w:val="en-US"/>
-        </w:rPr>
-        <w:t>Demand</w:t>
-      </w:r>
-      <w:r>
-        <w:t xml:space="preserve"> </w:t>
-      </w:r>
-      <w:r>
-        <w:rPr>
-          <w:lang w:val="en-US"/>
-        </w:rPr>
-        <w:t>Return</w:t>
-      </w:r>
-      <w:r>
-        <w:t xml:space="preserve">) </w:t>
-      </w:r>
-      <w:r>
-        <w:t>и</w:t>
-      </w:r>
-      <w:r>
-        <w:t xml:space="preserve"> </w:t>
-      </w:r>
-      <w:r>
-        <w:rPr>
-          <w:lang w:val="en-US"/>
-        </w:rPr>
-        <w:t>WMRD</w:t>
-      </w:r>
-      <w:r>
-        <w:t xml:space="preserve"> (</w:t>
-      </w:r>
-      <w:r>
-        <w:rPr>
-          <w:lang w:val="en-US"/>
-        </w:rPr>
-        <w:t>Wearable</w:t>
-      </w:r>
-      <w:r>
-        <w:t xml:space="preserve"> </w:t>
-      </w:r>
-      <w:r>
-        <w:rPr>
-          <w:lang w:val="en-US"/>
-        </w:rPr>
-        <w:t>Moment</w:t>
-      </w:r>
-      <w:r>
-        <w:t xml:space="preserve"> </w:t>
-      </w:r>
-      <w:r>
-        <w:rPr>
-          <w:lang w:val="en-US"/>
-        </w:rPr>
-        <w:t>Restoring</w:t>
-      </w:r>
-      <w:r>
-        <w:t xml:space="preserve"> </w:t>
-      </w:r>
-      <w:r>
-        <w:rPr>
-          <w:lang w:val="en-US"/>
-        </w:rPr>
-        <w:t>Device</w:t>
-      </w:r>
-      <w:r>
-        <w:t xml:space="preserve">). </w:t>
-      </w:r>
-      <w:r>
-        <w:rPr>
-          <w:lang w:val="en-US"/>
-        </w:rPr>
-        <w:t>BNDR</w:t>
-      </w:r>
-      <w:r>
-        <w:t xml:space="preserve"> – </w:t>
-      </w:r>
-      <w:r>
-        <w:t>это</w:t>
-      </w:r>
-      <w:r>
-        <w:t xml:space="preserve"> </w:t>
-      </w:r>
-      <w:r>
-        <w:t>устройства возврата без необходимости изгиба</w:t>
-      </w:r>
-      <w:r>
-        <w:t xml:space="preserve">, </w:t>
-      </w:r>
-      <w:r>
-        <w:t xml:space="preserve">их недостаток в недостаточной кинематической совместимости с человеком, что вызывает дискомфорт в работе. Наиболее перспективными являются экзоскелеты </w:t>
-      </w:r>
-      <w:r>
-        <w:rPr>
-          <w:lang w:val="en-US"/>
-        </w:rPr>
-        <w:t>WRMD</w:t>
-      </w:r>
-      <w:r>
-        <w:t xml:space="preserve">. </w:t>
-      </w:r>
-      <w:r>
-        <w:t xml:space="preserve">Упругие элементы такого типа устройств обеспечивают более комфортное использование вместе с запасанием энергии деформации, что обеспечивает дополнительное усилие при возврате в нейтральное положение тела. Поэтому, использование упругих элементов конструкции более предпочтительно. </w:t>
-      </w:r>
-      <w:r>
-        <w:t>[</w:t>
-      </w:r>
-      <w:r>
-        <w:t>источник: статья про упругие компоненты</w:t>
-      </w:r>
-      <w:r>
-        <w:t>]</w:t>
-      </w:r>
-      <w:r>
-        <w:t>.</w:t>
-      </w:r>
-    </w:p>
-    <w:p>
-      <w:pPr>
-        <w:jc w:val="both"/>
-      </w:pPr>
-      <w:r>
-        <w:t xml:space="preserve">требование возникло исходя из опыта использования силомоментных датчиков. При использовании такого типа сенсоров в нижнем отделе экзоскелета не возникает проблем, но при использовании в верхней части, а конкретно в области рук возникает </w:t>
-      </w:r>
-      <w:r>
-        <w:t>вопрос</w:t>
-      </w:r>
-      <w:r>
-        <w:t xml:space="preserve"> </w:t>
-      </w:r>
-      <w:r>
-        <w:t xml:space="preserve">в </w:t>
-      </w:r>
-      <w:r>
-        <w:t>идентификаци</w:t>
-      </w:r>
-      <w:r>
-        <w:t>и</w:t>
-      </w:r>
-      <w:r>
-        <w:t xml:space="preserve"> усилий в шарнире. Грубо говоря трудно определить намерение оператора</w:t>
-      </w:r>
-      <w:r>
-        <w:t xml:space="preserve"> – либо работает с грузом, либо его руки устали. Поэтому использование упругих компонентов в верхней части предпочтительно.</w:t>
-      </w:r>
-    </w:p>
-    <w:p>
-      <w:r>
-        <w:tab/>
-      </w:r>
-      <w:r>
-        <w:rPr>
-          <w:u w:val="single"/>
-        </w:rPr>
-        <w:t>Удержание статического положения при переключении на соответствующий режим</w:t>
-      </w:r>
-      <w:r>
-        <w:t xml:space="preserve"> </w:t>
-      </w:r>
-      <w:r>
-        <w:t>–</w:t>
-      </w:r>
-      <w:r>
-        <w:t xml:space="preserve"> </w:t>
-      </w:r>
-      <w:r>
-        <w:t>э</w:t>
-      </w:r>
-      <w:r>
-        <w:t>то требование</w:t>
-      </w:r>
-      <w:r>
-        <w:t xml:space="preserve"> исходит из особенностей человеческого организма при поднятии тяжестей. Человек лучше переносит динамические нагрузки в области рук и спины, нежели статические. Исходя из этого можно сконструировать экзоскелет, который будет фиксироваться в определенной позе по намерению оператора и помогать справляться с удержанием груза в руках (статической нагрузкой), перенося нагрузку с рук на упругие элементы устройства.</w:t>
-      </w:r>
-    </w:p>
-    <w:p>
-      <w:r>
-        <w:tab/>
-        <w:t xml:space="preserve">Вес всего устройства 20 кг </w:t>
-      </w:r>
+      </w:pPr>
+      <w:bookmarkStart w:id="5" w:name="_Toc115776550"/>
+      <w:bookmarkStart w:id="6" w:name="_GoBack"/>
+      <w:bookmarkEnd w:id="6"/>
     </w:p>
     <w:p>
       <w:pPr>
         <w:pStyle w:val="1"/>
-        <w:spacing w:before="0"/>
         <w:rPr>
           <w:b/>
           <w:bCs/>
         </w:rPr>
       </w:pPr>
-      <w:bookmarkStart w:id="5" w:name="_Toc115298505"/>
-      <w:r>
+    </w:p>
+    <w:p>
+      <w:pPr>
+        <w:pStyle w:val="1"/>
         <w:rPr>
           <w:b/>
           <w:bCs/>
         </w:rPr>
-        <w:t>Добавление конструктивных новшеств</w:t>
-      </w:r>
-      <w:bookmarkEnd w:id="5"/>
-    </w:p>
-    <w:p>
-      <w:r>
-        <w:tab/>
-        <w:t>Статья про упругие элементы + идеи Сан Саныча</w:t>
-      </w:r>
-    </w:p>
-    <w:p>
-      <w:pPr>
-        <w:pStyle w:val="1"/>
+      </w:pPr>
+      <w:r>
         <w:rPr>
           <w:b/>
           <w:bCs/>
         </w:rPr>
-      </w:pPr>
-      <w:bookmarkStart w:id="6" w:name="_Toc115298506"/>
-      <w:r>
-        <w:rPr>
-          <w:b/>
-          <w:bCs/>
-        </w:rPr>
         <w:t>Способы оценки эффективности конструкции</w:t>
       </w:r>
-      <w:bookmarkEnd w:id="6"/>
-    </w:p>
-    <w:p>
+      <w:bookmarkEnd w:id="5"/>
+    </w:p>
+    <w:p>
+      <w:pPr>
+        <w:jc w:val="both"/>
+      </w:pPr>
       <w:r>
         <w:tab/>
         <w:t>Самым главной характеристикой любого устройства – это его эффективность. Для оценки КПД экзоскелета используются несколько показателей. Их измеряют при выполнении какой-либо работы человеком. Сначала измеряют параметры оператора без участия экзоскелета, затем вместе. По разнице параметров судят об эффективности.</w:t>
       </w:r>
     </w:p>
     <w:p>
-      <w:r>
-        <w:tab/>
+      <w:pPr>
+        <w:ind w:firstLine="708"/>
+        <w:jc w:val="both"/>
+      </w:pPr>
+      <w:r>
         <w:t xml:space="preserve">Существует несколько способов оценки. Один из них – измерения напряженности мышц при помощи </w:t>
       </w:r>
       <w:proofErr w:type="spellStart"/>
@@ -1973,6 +2029,7 @@
         <w:t xml:space="preserve"> </w:t>
       </w:r>
       <w:proofErr w:type="spellStart"/>
+      <w:proofErr w:type="gramStart"/>
       <w:r>
         <w:rPr>
           <w:highlight w:val="green"/>
@@ -1980,6 +2037,7 @@
         <w:t>Perceptions,Acceptance</w:t>
       </w:r>
       <w:proofErr w:type="spellEnd"/>
+      <w:proofErr w:type="gramEnd"/>
       <w:r>
         <w:rPr>
           <w:highlight w:val="green"/>
@@ -2043,18 +2101,12 @@
     </w:p>
     <w:p>
       <w:pPr>
+        <w:jc w:val="center"/>
+      </w:pPr>
+      <w:r>
         <w:rPr>
           <w:noProof/>
-        </w:rPr>
-      </w:pPr>
-    </w:p>
-    <w:p>
-      <w:pPr>
-        <w:jc w:val="center"/>
-      </w:pPr>
-      <w:r>
-        <w:rPr>
-          <w:noProof/>
+          <w:lang w:eastAsia="ru-RU"/>
         </w:rPr>
         <w:drawing>
           <wp:inline distT="0" distB="0" distL="0" distR="0" wp14:anchorId="74E319B3" wp14:editId="2409FAEC">
@@ -2074,7 +2126,7 @@
                     </pic:cNvPicPr>
                   </pic:nvPicPr>
                   <pic:blipFill rotWithShape="1">
-                    <a:blip r:embed="rId8">
+                    <a:blip r:embed="rId9">
                       <a:extLst>
                         <a:ext uri="{28A0092B-C50C-407E-A947-70E740481C1C}">
                           <a14:useLocalDpi xmlns:a14="http://schemas.microsoft.com/office/drawing/2010/main" val="0"/>
@@ -2135,16 +2187,16 @@
         <w:t>е</w:t>
       </w:r>
       <w:r>
-        <w:t xml:space="preserve"> уровня кислорода в крови. </w:t>
-      </w:r>
-      <w:r>
-        <w:t>[</w:t>
-      </w:r>
-      <w:r>
-        <w:t>Взять информацию у Вити</w:t>
-      </w:r>
-      <w:r>
-        <w:t>]</w:t>
+        <w:t xml:space="preserve"> уровня кислорода в </w:t>
+      </w:r>
+      <w:r>
+        <w:t>вдыхаемом и выдыхаемом воздухе, так называемый метаболический способ оценки</w:t>
+      </w:r>
+      <w:r>
+        <w:t xml:space="preserve">. </w:t>
+      </w:r>
+      <w:r>
+        <w:t>Когда человек совершает какую-то работу или движение, его мускулатура использует кислород. Поэтому количество вдыхаемого и выдыхаемого кислорода отличается. Если измерить разность уровней кислорода в вдыхаемом и выдыхаемом воздухе, то тогда можно судить об эффективности экзоскелета.</w:t>
       </w:r>
     </w:p>
     <w:p>
@@ -2156,7 +2208,7 @@
           <w:bCs/>
         </w:rPr>
       </w:pPr>
-      <w:bookmarkStart w:id="7" w:name="_Toc115298507"/>
+      <w:bookmarkStart w:id="7" w:name="_Toc115776551"/>
       <w:r>
         <w:rPr>
           <w:b/>
@@ -2203,7 +2255,7 @@
 </file>
 
 <file path=word/styles.xml><?xml version="1.0" encoding="utf-8"?>
-<w:styles xmlns:mc="http://schemas.openxmlformats.org/markup-compatibility/2006" xmlns:r="http://schemas.openxmlformats.org/officeDocument/2006/relationships" xmlns:w="http://schemas.openxmlformats.org/wordprocessingml/2006/main" xmlns:w14="http://schemas.microsoft.com/office/word/2010/wordml" xmlns:w15="http://schemas.microsoft.com/office/word/2012/wordml" xmlns:w16cex="http://schemas.microsoft.com/office/word/2018/wordml/cex" xmlns:w16cid="http://schemas.microsoft.com/office/word/2016/wordml/cid" xmlns:w16="http://schemas.microsoft.com/office/word/2018/wordml" xmlns:w16se="http://schemas.microsoft.com/office/word/2015/wordml/symex" mc:Ignorable="w14 w15 w16se w16cid w16 w16cex">
+<w:styles xmlns:mc="http://schemas.openxmlformats.org/markup-compatibility/2006" xmlns:r="http://schemas.openxmlformats.org/officeDocument/2006/relationships" xmlns:w="http://schemas.openxmlformats.org/wordprocessingml/2006/main" xmlns:w14="http://schemas.microsoft.com/office/word/2010/wordml" xmlns:w15="http://schemas.microsoft.com/office/word/2012/wordml" xmlns:w16se="http://schemas.microsoft.com/office/word/2015/wordml/symex" mc:Ignorable="w14 w15 w16se">
   <w:docDefaults>
     <w:rPrDefault>
       <w:rPr>
@@ -2219,7 +2271,7 @@
       </w:pPr>
     </w:pPrDefault>
   </w:docDefaults>
-  <w:latentStyles w:defLockedState="0" w:defUIPriority="99" w:defSemiHidden="0" w:defUnhideWhenUsed="0" w:defQFormat="0" w:count="376">
+  <w:latentStyles w:defLockedState="0" w:defUIPriority="99" w:defSemiHidden="0" w:defUnhideWhenUsed="0" w:defQFormat="0" w:count="371">
     <w:lsdException w:name="Normal" w:uiPriority="0" w:qFormat="1"/>
     <w:lsdException w:name="heading 1" w:uiPriority="9" w:qFormat="1"/>
     <w:lsdException w:name="heading 2" w:semiHidden="1" w:uiPriority="9" w:unhideWhenUsed="1" w:qFormat="1"/>
@@ -2591,11 +2643,6 @@
     <w:lsdException w:name="List Table 5 Dark Accent 6" w:uiPriority="50"/>
     <w:lsdException w:name="List Table 6 Colorful Accent 6" w:uiPriority="51"/>
     <w:lsdException w:name="List Table 7 Colorful Accent 6" w:uiPriority="52"/>
-    <w:lsdException w:name="Mention" w:semiHidden="1" w:unhideWhenUsed="1"/>
-    <w:lsdException w:name="Smart Hyperlink" w:semiHidden="1" w:unhideWhenUsed="1"/>
-    <w:lsdException w:name="Hashtag" w:semiHidden="1" w:unhideWhenUsed="1"/>
-    <w:lsdException w:name="Unresolved Mention" w:semiHidden="1" w:unhideWhenUsed="1"/>
-    <w:lsdException w:name="Smart Link" w:semiHidden="1" w:unhideWhenUsed="1"/>
   </w:latentStyles>
   <w:style w:type="paragraph" w:default="1" w:styleId="a">
     <w:name w:val="Normal"/>
@@ -3086,7 +3133,7 @@
 </file>
 
 <file path=customXml/itemProps1.xml><?xml version="1.0" encoding="utf-8"?>
-<ds:datastoreItem xmlns:ds="http://schemas.openxmlformats.org/officeDocument/2006/customXml" ds:itemID="{F704DE84-8439-4C5C-818C-2CA82FEBF119}">
+<ds:datastoreItem xmlns:ds="http://schemas.openxmlformats.org/officeDocument/2006/customXml" ds:itemID="{378FA24F-3C49-4D1D-B808-743AFFD43438}">
   <ds:schemaRefs>
     <ds:schemaRef ds:uri="http://schemas.openxmlformats.org/officeDocument/2006/bibliography"/>
   </ds:schemaRefs>

--- a/Статья Основы конструирования.docx
+++ b/Статья Основы конструирования.docx
@@ -2,6 +2,116 @@
 <file path=word/document.xml><?xml version="1.0" encoding="utf-8"?>
 <w:document xmlns:wpc="http://schemas.microsoft.com/office/word/2010/wordprocessingCanvas" xmlns:cx="http://schemas.microsoft.com/office/drawing/2014/chartex" xmlns:mc="http://schemas.openxmlformats.org/markup-compatibility/2006" xmlns:o="urn:schemas-microsoft-com:office:office" xmlns:r="http://schemas.openxmlformats.org/officeDocument/2006/relationships" xmlns:m="http://schemas.openxmlformats.org/officeDocument/2006/math" xmlns:v="urn:schemas-microsoft-com:vml" xmlns:wp14="http://schemas.microsoft.com/office/word/2010/wordprocessingDrawing" xmlns:wp="http://schemas.openxmlformats.org/drawingml/2006/wordprocessingDrawing" xmlns:w10="urn:schemas-microsoft-com:office:word" xmlns:w="http://schemas.openxmlformats.org/wordprocessingml/2006/main" xmlns:w14="http://schemas.microsoft.com/office/word/2010/wordml" xmlns:w15="http://schemas.microsoft.com/office/word/2012/wordml" xmlns:w16se="http://schemas.microsoft.com/office/word/2015/wordml/symex" xmlns:wpg="http://schemas.microsoft.com/office/word/2010/wordprocessingGroup" xmlns:wpi="http://schemas.microsoft.com/office/word/2010/wordprocessingInk" xmlns:wne="http://schemas.microsoft.com/office/word/2006/wordml" xmlns:wps="http://schemas.microsoft.com/office/word/2010/wordprocessingShape" mc:Ignorable="w14 w15 w16se wp14">
   <w:body>
+    <w:p>
+      <w:pPr>
+        <w:pStyle w:val="a5"/>
+        <w:spacing w:before="0"/>
+        <w:jc w:val="center"/>
+        <w:rPr>
+          <w:rFonts w:ascii="Times New Roman" w:hAnsi="Times New Roman" w:cs="Times New Roman"/>
+          <w:color w:val="auto"/>
+          <w:sz w:val="40"/>
+          <w:szCs w:val="40"/>
+        </w:rPr>
+      </w:pPr>
+      <w:r>
+        <w:rPr>
+          <w:rFonts w:ascii="Times New Roman" w:hAnsi="Times New Roman" w:cs="Times New Roman"/>
+          <w:color w:val="auto"/>
+          <w:sz w:val="40"/>
+          <w:szCs w:val="40"/>
+        </w:rPr>
+        <w:t xml:space="preserve">Особенности конструкции </w:t>
+      </w:r>
+      <w:proofErr w:type="spellStart"/>
+      <w:r>
+        <w:rPr>
+          <w:rFonts w:ascii="Times New Roman" w:hAnsi="Times New Roman" w:cs="Times New Roman"/>
+          <w:color w:val="auto"/>
+          <w:sz w:val="40"/>
+          <w:szCs w:val="40"/>
+        </w:rPr>
+        <w:t>экзоскелетов</w:t>
+      </w:r>
+      <w:proofErr w:type="spellEnd"/>
+    </w:p>
+    <w:p>
+      <w:pPr>
+        <w:jc w:val="center"/>
+        <w:rPr>
+          <w:rFonts w:cs="Times New Roman"/>
+          <w:sz w:val="40"/>
+          <w:szCs w:val="40"/>
+        </w:rPr>
+      </w:pPr>
+      <w:r>
+        <w:rPr>
+          <w:rFonts w:cs="Times New Roman"/>
+          <w:sz w:val="40"/>
+          <w:szCs w:val="40"/>
+        </w:rPr>
+        <w:t>индустри</w:t>
+      </w:r>
+      <w:r>
+        <w:rPr>
+          <w:rFonts w:cs="Times New Roman"/>
+          <w:sz w:val="40"/>
+          <w:szCs w:val="40"/>
+        </w:rPr>
+        <w:t>ального назначения</w:t>
+      </w:r>
+    </w:p>
+    <w:p>
+      <w:pPr>
+        <w:jc w:val="center"/>
+        <w:rPr>
+          <w:sz w:val="40"/>
+          <w:szCs w:val="40"/>
+        </w:rPr>
+      </w:pPr>
+    </w:p>
+    <w:p>
+      <w:pPr>
+        <w:jc w:val="center"/>
+        <w:rPr>
+          <w:sz w:val="40"/>
+          <w:szCs w:val="40"/>
+        </w:rPr>
+      </w:pPr>
+    </w:p>
+    <w:p>
+      <w:pPr>
+        <w:pStyle w:val="a5"/>
+        <w:spacing w:before="0"/>
+        <w:rPr>
+          <w:sz w:val="40"/>
+          <w:szCs w:val="40"/>
+        </w:rPr>
+      </w:pPr>
+      <w:r>
+        <w:rPr>
+          <w:sz w:val="40"/>
+          <w:szCs w:val="40"/>
+        </w:rPr>
+        <w:t xml:space="preserve">Особенности конструкции </w:t>
+      </w:r>
+      <w:proofErr w:type="spellStart"/>
+      <w:r>
+        <w:rPr>
+          <w:sz w:val="40"/>
+          <w:szCs w:val="40"/>
+        </w:rPr>
+        <w:t>экзоскелетов</w:t>
+      </w:r>
+      <w:proofErr w:type="spellEnd"/>
+      <w:r>
+        <w:rPr>
+          <w:sz w:val="40"/>
+          <w:szCs w:val="40"/>
+        </w:rPr>
+        <w:t xml:space="preserve"> </w:t>
+      </w:r>
+    </w:p>
     <w:sdt>
       <w:sdtPr>
         <w:rPr>
@@ -28,6 +138,13 @@
           <w:pPr>
             <w:pStyle w:val="a5"/>
             <w:spacing w:before="0"/>
+            <w:rPr>
+              <w:rFonts w:ascii="Times New Roman" w:eastAsiaTheme="minorHAnsi" w:hAnsi="Times New Roman" w:cstheme="minorBidi"/>
+              <w:color w:val="auto"/>
+              <w:sz w:val="22"/>
+              <w:szCs w:val="22"/>
+              <w:lang w:eastAsia="en-US"/>
+            </w:rPr>
           </w:pPr>
           <w:r>
             <w:t>Оглавление</w:t>
@@ -53,7 +170,7 @@
           <w:r>
             <w:fldChar w:fldCharType="separate"/>
           </w:r>
-          <w:hyperlink w:anchor="_Toc115776545" w:history="1">
+          <w:hyperlink w:anchor="_Toc115782180" w:history="1">
             <w:r>
               <w:rPr>
                 <w:rStyle w:val="a7"/>
@@ -82,7 +199,7 @@
                 <w:noProof/>
                 <w:webHidden/>
               </w:rPr>
-              <w:instrText xml:space="preserve"> PAGEREF _Toc115776545 \h </w:instrText>
+              <w:instrText xml:space="preserve"> PAGEREF _Toc115782180 \h </w:instrText>
             </w:r>
             <w:r>
               <w:rPr>
@@ -124,7 +241,7 @@
               <w:noProof/>
             </w:rPr>
           </w:pPr>
-          <w:hyperlink w:anchor="_Toc115776546" w:history="1">
+          <w:hyperlink w:anchor="_Toc115782181" w:history="1">
             <w:r>
               <w:rPr>
                 <w:rStyle w:val="a7"/>
@@ -153,7 +270,7 @@
                 <w:noProof/>
                 <w:webHidden/>
               </w:rPr>
-              <w:instrText xml:space="preserve"> PAGEREF _Toc115776546 \h </w:instrText>
+              <w:instrText xml:space="preserve"> PAGEREF _Toc115782181 \h </w:instrText>
             </w:r>
             <w:r>
               <w:rPr>
@@ -195,7 +312,7 @@
               <w:noProof/>
             </w:rPr>
           </w:pPr>
-          <w:hyperlink w:anchor="_Toc115776547" w:history="1">
+          <w:hyperlink w:anchor="_Toc115782182" w:history="1">
             <w:r>
               <w:rPr>
                 <w:rStyle w:val="a7"/>
@@ -224,7 +341,7 @@
                 <w:noProof/>
                 <w:webHidden/>
               </w:rPr>
-              <w:instrText xml:space="preserve"> PAGEREF _Toc115776547 \h </w:instrText>
+              <w:instrText xml:space="preserve"> PAGEREF _Toc115782182 \h </w:instrText>
             </w:r>
             <w:r>
               <w:rPr>
@@ -266,7 +383,7 @@
               <w:noProof/>
             </w:rPr>
           </w:pPr>
-          <w:hyperlink w:anchor="_Toc115776548" w:history="1">
+          <w:hyperlink w:anchor="_Toc115782183" w:history="1">
             <w:r>
               <w:rPr>
                 <w:rStyle w:val="a7"/>
@@ -295,7 +412,7 @@
                 <w:noProof/>
                 <w:webHidden/>
               </w:rPr>
-              <w:instrText xml:space="preserve"> PAGEREF _Toc115776548 \h </w:instrText>
+              <w:instrText xml:space="preserve"> PAGEREF _Toc115782183 \h </w:instrText>
             </w:r>
             <w:r>
               <w:rPr>
@@ -337,7 +454,7 @@
               <w:noProof/>
             </w:rPr>
           </w:pPr>
-          <w:hyperlink w:anchor="_Toc115776549" w:history="1">
+          <w:hyperlink w:anchor="_Toc115782184" w:history="1">
             <w:r>
               <w:rPr>
                 <w:rStyle w:val="a7"/>
@@ -366,7 +483,7 @@
                 <w:noProof/>
                 <w:webHidden/>
               </w:rPr>
-              <w:instrText xml:space="preserve"> PAGEREF _Toc115776549 \h </w:instrText>
+              <w:instrText xml:space="preserve"> PAGEREF _Toc115782184 \h </w:instrText>
             </w:r>
             <w:r>
               <w:rPr>
@@ -408,7 +525,7 @@
               <w:noProof/>
             </w:rPr>
           </w:pPr>
-          <w:hyperlink w:anchor="_Toc115776550" w:history="1">
+          <w:hyperlink w:anchor="_Toc115782185" w:history="1">
             <w:r>
               <w:rPr>
                 <w:rStyle w:val="a7"/>
@@ -437,7 +554,7 @@
                 <w:noProof/>
                 <w:webHidden/>
               </w:rPr>
-              <w:instrText xml:space="preserve"> PAGEREF _Toc115776550 \h </w:instrText>
+              <w:instrText xml:space="preserve"> PAGEREF _Toc115782185 \h </w:instrText>
             </w:r>
             <w:r>
               <w:rPr>
@@ -479,7 +596,7 @@
               <w:noProof/>
             </w:rPr>
           </w:pPr>
-          <w:hyperlink w:anchor="_Toc115776551" w:history="1">
+          <w:hyperlink w:anchor="_Toc115782186" w:history="1">
             <w:r>
               <w:rPr>
                 <w:rStyle w:val="a7"/>
@@ -508,7 +625,7 @@
                 <w:noProof/>
                 <w:webHidden/>
               </w:rPr>
-              <w:instrText xml:space="preserve"> PAGEREF _Toc115776551 \h </w:instrText>
+              <w:instrText xml:space="preserve"> PAGEREF _Toc115782186 \h </w:instrText>
             </w:r>
             <w:r>
               <w:rPr>
@@ -528,7 +645,7 @@
                 <w:noProof/>
                 <w:webHidden/>
               </w:rPr>
-              <w:t>5</w:t>
+              <w:t>6</w:t>
             </w:r>
             <w:r>
               <w:rPr>
@@ -550,9 +667,6 @@
         </w:p>
       </w:sdtContent>
     </w:sdt>
-    <w:p/>
-    <w:p/>
-    <w:p/>
     <w:p>
       <w:pPr>
         <w:pStyle w:val="1"/>
@@ -588,6 +702,8 @@
           <w:rStyle w:val="a6"/>
         </w:rPr>
       </w:pPr>
+      <w:bookmarkStart w:id="0" w:name="_GoBack"/>
+      <w:bookmarkEnd w:id="0"/>
     </w:p>
     <w:p>
       <w:pPr>
@@ -697,6 +813,7 @@
         </w:rPr>
       </w:pPr>
     </w:p>
+    <w:p/>
     <w:p>
       <w:pPr>
         <w:pStyle w:val="1"/>
@@ -705,14 +822,70 @@
           <w:rStyle w:val="a6"/>
         </w:rPr>
       </w:pPr>
+      <w:bookmarkStart w:id="1" w:name="_Toc115782180"/>
+      <w:r>
+        <w:rPr>
+          <w:rStyle w:val="a6"/>
+        </w:rPr>
+        <w:lastRenderedPageBreak/>
+        <w:t>Введение</w:t>
+      </w:r>
+      <w:bookmarkEnd w:id="1"/>
+      <w:r>
+        <w:rPr>
+          <w:rStyle w:val="a6"/>
+        </w:rPr>
+        <w:t xml:space="preserve"> </w:t>
+      </w:r>
+    </w:p>
+    <w:p>
+      <w:pPr>
+        <w:spacing w:after="0"/>
+        <w:jc w:val="both"/>
+      </w:pPr>
+      <w:r>
+        <w:tab/>
+        <w:t>За последние несколько десятилетий большое внимание среди ученых-исследователей в области робототехники и биомеханики занимают вопросы носимой робототехники. Частным случаем таких устройств является экзоскелет – электромеханическое устройство, которое помогает человеку с выполнением физической работы, будь то хождение, поднятие грузов или удержание определенного положения тела. Сегодня на рынке представлен большой ассортимент экзоскелетов различной конструкции и принципа действия. Каждый из них создан для определенного набора задач</w:t>
+      </w:r>
+      <w:r>
+        <w:t xml:space="preserve"> </w:t>
+      </w:r>
+      <w:r>
+        <w:t>с учетом специфики</w:t>
+      </w:r>
+      <w:r>
+        <w:t xml:space="preserve"> их выполнения. Поэтому вопрос о конструировании экзоскелета требует детального анализа работы, с которой устройство должно помогать. </w:t>
+      </w:r>
+    </w:p>
+    <w:p>
+      <w:pPr>
+        <w:spacing w:after="0"/>
+        <w:jc w:val="both"/>
+      </w:pPr>
+      <w:r>
+        <w:tab/>
+        <w:t>Цель данной статьи</w:t>
+      </w:r>
+      <w:r>
+        <w:t xml:space="preserve"> – определить основные критерии и требования к конструкции экзоскелета для работы с грузами, весом до 30 кг</w:t>
+      </w:r>
+      <w:r>
+        <w:t>, а также для работы с тяжелым инструментом</w:t>
+      </w:r>
+      <w:r>
+        <w:t xml:space="preserve">. Для этого необходимо </w:t>
+      </w:r>
+      <w:r>
+        <w:t xml:space="preserve">изучить особенности работы с тяжелым инструментом, </w:t>
+      </w:r>
+      <w:r>
+        <w:t>найти существующие решения для такого рода задач и проанализировать конструкции устройств. Выделить преимущества тех или иных узлов, а также недостатки. Для устранения недостатков необходимо предложить конструктивные доработки существующих узлов, или полностью новую конструкцию того или иного узла конструкции.</w:t>
+      </w:r>
     </w:p>
     <w:p>
       <w:pPr>
         <w:pStyle w:val="1"/>
         <w:spacing w:before="0"/>
-        <w:rPr>
-          <w:rStyle w:val="a6"/>
-        </w:rPr>
       </w:pPr>
     </w:p>
     <w:p>
@@ -720,8 +893,244 @@
         <w:pStyle w:val="1"/>
         <w:spacing w:before="0"/>
         <w:rPr>
-          <w:rStyle w:val="a6"/>
-        </w:rPr>
+          <w:b/>
+          <w:bCs/>
+        </w:rPr>
+      </w:pPr>
+      <w:bookmarkStart w:id="2" w:name="_Toc115782181"/>
+      <w:r>
+        <w:rPr>
+          <w:b/>
+          <w:bCs/>
+        </w:rPr>
+        <w:t>Виды экзоскелетов</w:t>
+      </w:r>
+      <w:bookmarkEnd w:id="2"/>
+    </w:p>
+    <w:p>
+      <w:pPr>
+        <w:spacing w:after="0"/>
+      </w:pPr>
+      <w:r>
+        <w:tab/>
+        <w:t xml:space="preserve">На рынке представлены различные конфигурации экзоскелетов, многие из которых подходят для решения определенных задач, а для других совершенно не подходят. Также устройства </w:t>
+      </w:r>
+      <w:r>
+        <w:t xml:space="preserve">классифицируются по </w:t>
+      </w:r>
+      <w:r>
+        <w:t>различным параметрам:</w:t>
+      </w:r>
+    </w:p>
+    <w:p>
+      <w:pPr>
+        <w:spacing w:after="0"/>
+      </w:pPr>
+    </w:p>
+    <w:p>
+      <w:pPr>
+        <w:spacing w:after="0"/>
+      </w:pPr>
+      <w:r>
+        <w:tab/>
+        <w:t>По типу силовых элементов:</w:t>
+      </w:r>
+    </w:p>
+    <w:p>
+      <w:pPr>
+        <w:spacing w:after="0"/>
+      </w:pPr>
+    </w:p>
+    <w:p>
+      <w:pPr>
+        <w:spacing w:after="0"/>
+        <w:ind w:left="1410"/>
+      </w:pPr>
+      <w:r>
+        <w:t xml:space="preserve">Активные </w:t>
+      </w:r>
+      <w:r>
+        <w:t xml:space="preserve">– это экзоскелеты, оснащенные приводами, для работы которых нужна электрическая энергия. </w:t>
+      </w:r>
+    </w:p>
+    <w:p>
+      <w:pPr>
+        <w:spacing w:after="0"/>
+        <w:ind w:left="1410"/>
+      </w:pPr>
+      <w:r>
+        <w:t>Пассивные</w:t>
+      </w:r>
+      <w:r>
+        <w:t xml:space="preserve"> – экзоскелеты, в которых роль приводов играют различные упругие элементы и сочленения. Такие экзоскелеты энергонезависимы, что является большим плюсом при постоянном использовании.</w:t>
+      </w:r>
+    </w:p>
+    <w:p>
+      <w:pPr>
+        <w:spacing w:after="0"/>
+        <w:ind w:left="1410"/>
+      </w:pPr>
+    </w:p>
+    <w:p>
+      <w:pPr>
+        <w:spacing w:after="0"/>
+      </w:pPr>
+      <w:r>
+        <w:tab/>
+        <w:t xml:space="preserve">По частям тела: </w:t>
+      </w:r>
+    </w:p>
+    <w:p>
+      <w:pPr>
+        <w:spacing w:after="0"/>
+      </w:pPr>
+    </w:p>
+    <w:p>
+      <w:pPr>
+        <w:spacing w:after="0"/>
+      </w:pPr>
+      <w:r>
+        <w:tab/>
+      </w:r>
+      <w:r>
+        <w:tab/>
+        <w:t>Экзоскелет нижних конечностей</w:t>
+      </w:r>
+      <w:r>
+        <w:t>.</w:t>
+      </w:r>
+    </w:p>
+    <w:p>
+      <w:pPr>
+        <w:spacing w:after="0"/>
+      </w:pPr>
+      <w:r>
+        <w:tab/>
+      </w:r>
+      <w:r>
+        <w:tab/>
+        <w:t>Экзоскелет верхних конечностей</w:t>
+      </w:r>
+      <w:r>
+        <w:t>.</w:t>
+      </w:r>
+    </w:p>
+    <w:p>
+      <w:pPr>
+        <w:spacing w:after="0"/>
+      </w:pPr>
+      <w:r>
+        <w:tab/>
+      </w:r>
+      <w:r>
+        <w:tab/>
+        <w:t>Пол</w:t>
+      </w:r>
+      <w:r>
+        <w:t>ный экзоскелет.</w:t>
+      </w:r>
+    </w:p>
+    <w:p>
+      <w:pPr>
+        <w:spacing w:after="0"/>
+      </w:pPr>
+    </w:p>
+    <w:p>
+      <w:pPr>
+        <w:spacing w:after="0"/>
+      </w:pPr>
+      <w:r>
+        <w:tab/>
+        <w:t xml:space="preserve">По применению: </w:t>
+      </w:r>
+    </w:p>
+    <w:p>
+      <w:pPr>
+        <w:spacing w:after="0"/>
+      </w:pPr>
+    </w:p>
+    <w:p>
+      <w:pPr>
+        <w:spacing w:after="0"/>
+        <w:ind w:left="1416"/>
+      </w:pPr>
+      <w:r>
+        <w:t>Для реабилитации людей, пострадавших в аварии или при наличии заболеваний ОДА (Опорно-Двигательный Аппарат)</w:t>
+      </w:r>
+      <w:r>
+        <w:t>.</w:t>
+      </w:r>
+    </w:p>
+    <w:p>
+      <w:pPr>
+        <w:spacing w:after="0"/>
+        <w:ind w:left="1416"/>
+      </w:pPr>
+      <w:r>
+        <w:t>Для поднятия тяжестей</w:t>
+      </w:r>
+      <w:r>
+        <w:t>.</w:t>
+      </w:r>
+    </w:p>
+    <w:p>
+      <w:pPr>
+        <w:spacing w:after="0"/>
+        <w:ind w:left="1416"/>
+      </w:pPr>
+      <w:r>
+        <w:t>Для удержания стати</w:t>
+      </w:r>
+      <w:r>
+        <w:t>ческой нагрузки и фиксации позы.</w:t>
+      </w:r>
+    </w:p>
+    <w:p>
+      <w:pPr>
+        <w:spacing w:after="0"/>
+        <w:ind w:left="1416"/>
+      </w:pPr>
+      <w:r>
+        <w:t xml:space="preserve">Для </w:t>
+      </w:r>
+      <w:r>
+        <w:t>разгрузки ног при беге.</w:t>
+      </w:r>
+    </w:p>
+    <w:p>
+      <w:pPr>
+        <w:spacing w:after="0"/>
+        <w:ind w:left="1416"/>
+      </w:pPr>
+    </w:p>
+    <w:p>
+      <w:pPr>
+        <w:spacing w:after="0"/>
+        <w:ind w:left="1416"/>
+      </w:pPr>
+    </w:p>
+    <w:p>
+      <w:pPr>
+        <w:spacing w:after="0"/>
+        <w:ind w:left="1416"/>
+      </w:pPr>
+    </w:p>
+    <w:p>
+      <w:pPr>
+        <w:spacing w:after="0"/>
+        <w:ind w:left="1416"/>
+      </w:pPr>
+    </w:p>
+    <w:p>
+      <w:pPr>
+        <w:spacing w:after="0"/>
+        <w:ind w:left="1416"/>
+      </w:pPr>
+    </w:p>
+    <w:p>
+      <w:pPr>
+        <w:spacing w:after="0"/>
+        <w:ind w:left="1416"/>
       </w:pPr>
     </w:p>
     <w:p>
@@ -729,318 +1138,20 @@
         <w:pStyle w:val="1"/>
         <w:spacing w:before="0"/>
         <w:rPr>
-          <w:rStyle w:val="a6"/>
-        </w:rPr>
-      </w:pPr>
-    </w:p>
-    <w:p/>
-    <w:p>
-      <w:pPr>
-        <w:pStyle w:val="1"/>
-        <w:spacing w:before="0"/>
-        <w:rPr>
-          <w:rStyle w:val="a6"/>
-        </w:rPr>
-      </w:pPr>
-      <w:bookmarkStart w:id="0" w:name="_Toc115776545"/>
-      <w:r>
-        <w:rPr>
-          <w:rStyle w:val="a6"/>
-        </w:rPr>
-        <w:lastRenderedPageBreak/>
-        <w:t>Введение</w:t>
-      </w:r>
-      <w:bookmarkEnd w:id="0"/>
-      <w:r>
-        <w:rPr>
-          <w:rStyle w:val="a6"/>
-        </w:rPr>
-        <w:t xml:space="preserve"> </w:t>
-      </w:r>
-    </w:p>
-    <w:p>
-      <w:pPr>
-        <w:spacing w:after="0"/>
-        <w:jc w:val="both"/>
-      </w:pPr>
-      <w:r>
-        <w:tab/>
-        <w:t>За последние несколько десятилетий большое внимание среди ученых-исследователей в области робототехники и биомеханики занимают вопросы носимой робототехники. Частным случаем таких устройств является экзоскелет – электромеханическое устройство, которое помогает человеку с выполнением физической работы, будь то хождение, поднятие грузов или удержание определенного положения тела. Сегодня на рынке представлен большой ассортимент экзоскелетов различной конструкции и принципа действия. Каждый из них создан для определенного набора задач</w:t>
-      </w:r>
-      <w:r>
-        <w:t xml:space="preserve"> </w:t>
-      </w:r>
-      <w:r>
-        <w:t>с учетом специфики</w:t>
-      </w:r>
-      <w:r>
-        <w:t xml:space="preserve"> их выполнения. Поэтому вопрос о конструировании экзоскелета требует детального анализа работы, с которой устройство должно помогать. </w:t>
-      </w:r>
-    </w:p>
-    <w:p>
-      <w:pPr>
-        <w:spacing w:after="0"/>
-        <w:jc w:val="both"/>
-      </w:pPr>
-      <w:r>
-        <w:tab/>
-        <w:t>Цель данной статьи</w:t>
-      </w:r>
-      <w:r>
-        <w:t xml:space="preserve"> – определить основные критерии и требования к конструкции экзоскелета для работы с грузами, весом до 30 кг</w:t>
-      </w:r>
-      <w:r>
-        <w:t>, а также для работы с тяжелым инструментом</w:t>
-      </w:r>
-      <w:r>
-        <w:t xml:space="preserve">. Для этого необходимо </w:t>
-      </w:r>
-      <w:r>
-        <w:t xml:space="preserve">изучить особенности работы с тяжелым инструментом, </w:t>
-      </w:r>
-      <w:r>
-        <w:t>найти существующие решения для такого рода задач и проанализировать конструкции устройств. Выделить преимущества тех или иных узлов, а также недостатки. Для устранения недостатков необходимо предложить конструктивные доработки существующих узлов, или полностью новую конструкцию того или иного узла конструкции.</w:t>
-      </w:r>
-    </w:p>
-    <w:p>
-      <w:pPr>
-        <w:pStyle w:val="1"/>
-        <w:spacing w:before="0"/>
-      </w:pPr>
-    </w:p>
-    <w:p>
-      <w:pPr>
-        <w:pStyle w:val="1"/>
-        <w:spacing w:before="0"/>
-        <w:rPr>
           <w:b/>
           <w:bCs/>
         </w:rPr>
       </w:pPr>
-      <w:bookmarkStart w:id="1" w:name="_Toc115776546"/>
+      <w:bookmarkStart w:id="3" w:name="_Toc115782182"/>
       <w:r>
         <w:rPr>
           <w:b/>
           <w:bCs/>
         </w:rPr>
-        <w:t>Виды экзоскелетов</w:t>
-      </w:r>
-      <w:bookmarkEnd w:id="1"/>
-    </w:p>
-    <w:p>
-      <w:pPr>
-        <w:spacing w:after="0"/>
-      </w:pPr>
-      <w:r>
-        <w:tab/>
-        <w:t xml:space="preserve">На рынке представлены различные конфигурации экзоскелетов, многие из которых подходят для решения определенных задач, а для других совершенно не подходят. Также устройства </w:t>
-      </w:r>
-      <w:r>
-        <w:t xml:space="preserve">классифицируются по </w:t>
-      </w:r>
-      <w:r>
-        <w:t>различным параметрам:</w:t>
-      </w:r>
-    </w:p>
-    <w:p>
-      <w:pPr>
-        <w:spacing w:after="0"/>
-      </w:pPr>
-    </w:p>
-    <w:p>
-      <w:pPr>
-        <w:spacing w:after="0"/>
-      </w:pPr>
-      <w:r>
-        <w:tab/>
-        <w:t>По типу силовых элементов:</w:t>
-      </w:r>
-    </w:p>
-    <w:p>
-      <w:pPr>
-        <w:spacing w:after="0"/>
-      </w:pPr>
-    </w:p>
-    <w:p>
-      <w:pPr>
-        <w:spacing w:after="0"/>
-        <w:ind w:left="1410"/>
-      </w:pPr>
-      <w:r>
-        <w:t xml:space="preserve">Активные </w:t>
-      </w:r>
-      <w:r>
-        <w:t xml:space="preserve">– это экзоскелеты, оснащенные приводами, для работы которых нужна электрическая энергия. </w:t>
-      </w:r>
-    </w:p>
-    <w:p>
-      <w:pPr>
-        <w:spacing w:after="0"/>
-        <w:ind w:left="1410"/>
-      </w:pPr>
-      <w:r>
-        <w:t>Пассивные</w:t>
-      </w:r>
-      <w:r>
-        <w:t xml:space="preserve"> – экзоскелеты, в которых роль приводов играют различные упругие элементы и сочленения. Такие экзоскелеты энергонезависимы, что является большим плюсом при постоянном использовании.</w:t>
-      </w:r>
-    </w:p>
-    <w:p>
-      <w:pPr>
-        <w:spacing w:after="0"/>
-        <w:ind w:left="1410"/>
-      </w:pPr>
-    </w:p>
-    <w:p>
-      <w:pPr>
-        <w:spacing w:after="0"/>
-      </w:pPr>
-      <w:r>
-        <w:tab/>
-        <w:t xml:space="preserve">По частям тела: </w:t>
-      </w:r>
-    </w:p>
-    <w:p>
-      <w:pPr>
-        <w:spacing w:after="0"/>
-      </w:pPr>
-    </w:p>
-    <w:p>
-      <w:pPr>
-        <w:spacing w:after="0"/>
-      </w:pPr>
-      <w:r>
-        <w:tab/>
-      </w:r>
-      <w:r>
-        <w:tab/>
-        <w:t>Экзоскелет нижних конечностей</w:t>
-      </w:r>
-      <w:r>
-        <w:t>.</w:t>
-      </w:r>
-    </w:p>
-    <w:p>
-      <w:pPr>
-        <w:spacing w:after="0"/>
-      </w:pPr>
-      <w:r>
-        <w:tab/>
-      </w:r>
-      <w:r>
-        <w:tab/>
-        <w:t>Экзоскелет верхних конечностей</w:t>
-      </w:r>
-      <w:r>
-        <w:t>.</w:t>
-      </w:r>
-    </w:p>
-    <w:p>
-      <w:pPr>
-        <w:spacing w:after="0"/>
-      </w:pPr>
-      <w:r>
-        <w:tab/>
-      </w:r>
-      <w:r>
-        <w:tab/>
-        <w:t>Пол</w:t>
-      </w:r>
-      <w:r>
-        <w:t>ный экзоскелет.</w:t>
-      </w:r>
-    </w:p>
-    <w:p>
-      <w:pPr>
-        <w:spacing w:after="0"/>
-      </w:pPr>
-    </w:p>
-    <w:p>
-      <w:pPr>
-        <w:spacing w:after="0"/>
-      </w:pPr>
-      <w:r>
-        <w:tab/>
-        <w:t xml:space="preserve">По применению: </w:t>
-      </w:r>
-    </w:p>
-    <w:p>
-      <w:pPr>
-        <w:spacing w:after="0"/>
-      </w:pPr>
-    </w:p>
-    <w:p>
-      <w:pPr>
-        <w:spacing w:after="0"/>
-        <w:ind w:left="1416"/>
-      </w:pPr>
-      <w:r>
-        <w:t>Для реабилитации людей, пострадавших в аварии или при наличии заболеваний ОДА (Опорно-Двигательный Аппарат)</w:t>
-      </w:r>
-      <w:r>
-        <w:t>.</w:t>
-      </w:r>
-    </w:p>
-    <w:p>
-      <w:pPr>
-        <w:spacing w:after="0"/>
-        <w:ind w:left="1416"/>
-      </w:pPr>
-      <w:r>
-        <w:t>Для поднятия тяжестей</w:t>
-      </w:r>
-      <w:r>
-        <w:t>.</w:t>
-      </w:r>
-    </w:p>
-    <w:p>
-      <w:pPr>
-        <w:spacing w:after="0"/>
-        <w:ind w:left="1416"/>
-      </w:pPr>
-      <w:r>
-        <w:t>Для удержания стати</w:t>
-      </w:r>
-      <w:r>
-        <w:t>ческой нагрузки и фиксации позы.</w:t>
-      </w:r>
-    </w:p>
-    <w:p>
-      <w:pPr>
-        <w:spacing w:after="0"/>
-        <w:ind w:left="1416"/>
-      </w:pPr>
-      <w:r>
-        <w:t xml:space="preserve">Для </w:t>
-      </w:r>
-      <w:r>
-        <w:t>разгрузки ног при беге.</w:t>
-      </w:r>
-    </w:p>
-    <w:p>
-      <w:pPr>
-        <w:spacing w:after="0"/>
-        <w:ind w:left="1416"/>
-      </w:pPr>
-    </w:p>
-    <w:p>
-      <w:pPr>
-        <w:pStyle w:val="1"/>
-        <w:spacing w:before="0"/>
-        <w:rPr>
-          <w:b/>
-          <w:bCs/>
-        </w:rPr>
-      </w:pPr>
-      <w:bookmarkStart w:id="2" w:name="_Toc115776547"/>
-      <w:r>
-        <w:rPr>
-          <w:b/>
-          <w:bCs/>
-        </w:rPr>
+        <w:lastRenderedPageBreak/>
         <w:t>Анализ существующих решений, представленных на рынке</w:t>
       </w:r>
-      <w:bookmarkEnd w:id="2"/>
+      <w:bookmarkEnd w:id="3"/>
     </w:p>
     <w:p>
       <w:pPr>
@@ -1080,7 +1191,6 @@
           <w:noProof/>
           <w:lang w:eastAsia="ru-RU"/>
         </w:rPr>
-        <w:lastRenderedPageBreak/>
         <w:drawing>
           <wp:inline distT="0" distB="0" distL="0" distR="0" wp14:anchorId="38BC65F2" wp14:editId="2591044F">
             <wp:extent cx="2835170" cy="1890215"/>
@@ -1157,24 +1267,24 @@
       </w:pPr>
       <w:r>
         <w:tab/>
-        <w:t xml:space="preserve">Также уже давно используется отечественная разработка – активный экзоскелет </w:t>
+        <w:t xml:space="preserve">Одной из интересных моделей на рынке является пассивный экзоскелет для работы с инструментом </w:t>
       </w:r>
       <w:proofErr w:type="spellStart"/>
       <w:r>
         <w:rPr>
           <w:lang w:val="en-US"/>
         </w:rPr>
-        <w:t>ExoAtlet</w:t>
+        <w:t>Exorise</w:t>
       </w:r>
       <w:proofErr w:type="spellEnd"/>
       <w:r>
-        <w:t xml:space="preserve"> для восполнения двигательных функции нижних конечностей у парализованных лю</w:t>
-      </w:r>
-      <w:r>
-        <w:t xml:space="preserve">дей (Рисунок Х). Разработан в 2013 </w:t>
-      </w:r>
-      <w:r>
-        <w:t xml:space="preserve">году одноименной компанией. </w:t>
+        <w:t xml:space="preserve"> (Рисунок Х)</w:t>
+      </w:r>
+      <w:r>
+        <w:t>.</w:t>
+      </w:r>
+      <w:r>
+        <w:t xml:space="preserve"> Его особенность в так называемой «третьей» руке - уравновешенной конструкции, которая крепится к поясничному отделу экзоскелета. Это позволяет разгрузить руки оператора, не препятствуя перемещению инструмента.</w:t>
       </w:r>
     </w:p>
     <w:p>
@@ -1187,10 +1297,10 @@
           <w:lang w:eastAsia="ru-RU"/>
         </w:rPr>
         <w:drawing>
-          <wp:inline distT="0" distB="0" distL="0" distR="0" wp14:anchorId="22F369D8" wp14:editId="2B69AEE3">
-            <wp:extent cx="3474514" cy="2317209"/>
-            <wp:effectExtent l="0" t="0" r="0" b="6985"/>
-            <wp:docPr id="2" name="Рисунок 2" descr="Изображение выглядит как трава, внешний, небо, желтый&#10;&#10;Автоматически созданное описание"/>
+          <wp:inline distT="0" distB="0" distL="0" distR="0" wp14:anchorId="4F71A247" wp14:editId="79D08DFC">
+            <wp:extent cx="3352911" cy="2234400"/>
+            <wp:effectExtent l="0" t="0" r="0" b="0"/>
+            <wp:docPr id="7" name="Рисунок 7" descr="https://static.tildacdn.com/tild3766-3037-4566-b835-383166366461/3.jpeg"/>
             <wp:cNvGraphicFramePr>
               <a:graphicFrameLocks xmlns:a="http://schemas.openxmlformats.org/drawingml/2006/main" noChangeAspect="1"/>
             </wp:cNvGraphicFramePr>
@@ -1198,7 +1308,7 @@
               <a:graphicData uri="http://schemas.openxmlformats.org/drawingml/2006/picture">
                 <pic:pic xmlns:pic="http://schemas.openxmlformats.org/drawingml/2006/picture">
                   <pic:nvPicPr>
-                    <pic:cNvPr id="0" name="Picture 3"/>
+                    <pic:cNvPr id="0" name="Picture 1" descr="https://static.tildacdn.com/tild3766-3037-4566-b835-383166366461/3.jpeg"/>
                     <pic:cNvPicPr>
                       <a:picLocks noChangeAspect="1" noChangeArrowheads="1"/>
                     </pic:cNvPicPr>
@@ -1219,7 +1329,7 @@
                   <pic:spPr bwMode="auto">
                     <a:xfrm>
                       <a:off x="0" y="0"/>
-                      <a:ext cx="3483382" cy="2323123"/>
+                      <a:ext cx="3378665" cy="2251563"/>
                     </a:xfrm>
                     <a:prstGeom prst="rect">
                       <a:avLst/>
@@ -1238,28 +1348,6 @@
     </w:p>
     <w:p>
       <w:pPr>
-        <w:jc w:val="center"/>
-      </w:pPr>
-      <w:r>
-        <w:t xml:space="preserve">Рисунок Х – Реабилитационный экзоскелет </w:t>
-      </w:r>
-      <w:proofErr w:type="spellStart"/>
-      <w:r>
-        <w:rPr>
-          <w:lang w:val="en-US"/>
-        </w:rPr>
-        <w:t>ExoAtlet</w:t>
-      </w:r>
-      <w:proofErr w:type="spellEnd"/>
-      <w:r>
-        <w:t xml:space="preserve"> </w:t>
-      </w:r>
-      <w:r>
-        <w:t>в процессе работы.</w:t>
-      </w:r>
-    </w:p>
-    <w:p>
-      <w:pPr>
         <w:jc w:val="both"/>
       </w:pPr>
       <w:r>
@@ -1296,6 +1384,7 @@
           <w:noProof/>
           <w:lang w:eastAsia="ru-RU"/>
         </w:rPr>
+        <w:lastRenderedPageBreak/>
         <w:drawing>
           <wp:inline distT="0" distB="0" distL="0" distR="0" wp14:anchorId="6DDCFAA8" wp14:editId="2DF42BDA">
             <wp:extent cx="3437905" cy="2578337"/>
@@ -1389,16 +1478,15 @@
           <w:bCs/>
         </w:rPr>
       </w:pPr>
-      <w:bookmarkStart w:id="3" w:name="_Toc115776548"/>
+      <w:bookmarkStart w:id="4" w:name="_Toc115782183"/>
       <w:r>
         <w:rPr>
           <w:b/>
           <w:bCs/>
         </w:rPr>
-        <w:lastRenderedPageBreak/>
         <w:t>Определение основных параметров экзоскелета</w:t>
       </w:r>
-      <w:bookmarkEnd w:id="3"/>
+      <w:bookmarkEnd w:id="4"/>
       <w:r>
         <w:rPr>
           <w:b/>
@@ -1738,6 +1826,7 @@
         <w:t xml:space="preserve"> </w:t>
       </w:r>
     </w:p>
+    <w:p/>
     <w:p>
       <w:pPr>
         <w:pStyle w:val="1"/>
@@ -1747,15 +1836,16 @@
           <w:bCs/>
         </w:rPr>
       </w:pPr>
-      <w:bookmarkStart w:id="4" w:name="_Toc115776549"/>
+      <w:bookmarkStart w:id="5" w:name="_Toc115782184"/>
       <w:r>
         <w:rPr>
           <w:b/>
           <w:bCs/>
         </w:rPr>
+        <w:lastRenderedPageBreak/>
         <w:t>Добавление конструктивных новшеств</w:t>
       </w:r>
-      <w:bookmarkEnd w:id="4"/>
+      <w:bookmarkEnd w:id="5"/>
     </w:p>
     <w:p>
       <w:pPr>
@@ -1765,7 +1855,13 @@
         <w:tab/>
       </w:r>
       <w:r>
-        <w:t xml:space="preserve">Верхний отдел тела человека очень подвижен, особенно в районе поясницы. Хотелось бы спроектировать экзоскелет так, чтобы пассивный элемент сохранял подвижность тела, не мешая оператору. Подобное решение есть в американском пассивном </w:t>
+        <w:t xml:space="preserve">Верхний отдел тела человека очень подвижен, особенно в районе поясницы. </w:t>
+      </w:r>
+      <w:r>
+        <w:t>Необходимо</w:t>
+      </w:r>
+      <w:r>
+        <w:t xml:space="preserve"> спроектировать экзоскелет так, чтобы пассивный элемент сохранял подвижность тела, не мешая оператору. Подобное решение есть в американском пассивном </w:t>
       </w:r>
       <w:proofErr w:type="spellStart"/>
       <w:r>
@@ -1773,7 +1869,13 @@
       </w:r>
       <w:proofErr w:type="spellEnd"/>
       <w:r>
-        <w:t xml:space="preserve"> для военных </w:t>
+        <w:t xml:space="preserve"> для военных</w:t>
+      </w:r>
+      <w:r>
+        <w:t xml:space="preserve"> целей</w:t>
+      </w:r>
+      <w:r>
+        <w:t xml:space="preserve"> </w:t>
       </w:r>
       <w:proofErr w:type="spellStart"/>
       <w:r>
@@ -1848,6 +1950,9 @@
     <w:p>
       <w:pPr>
         <w:jc w:val="center"/>
+        <w:rPr>
+          <w:lang w:val="en-US"/>
+        </w:rPr>
       </w:pPr>
       <w:r>
         <w:t xml:space="preserve">Рисунок Х – Подвижный спинной элемент конструкции экзоскелета </w:t>
@@ -1860,6 +1965,43 @@
         <w:t>Mawashi</w:t>
       </w:r>
       <w:proofErr w:type="spellEnd"/>
+    </w:p>
+    <w:p>
+      <w:r>
+        <w:rPr>
+          <w:lang w:val="en-US"/>
+        </w:rPr>
+        <w:tab/>
+      </w:r>
+      <w:r>
+        <w:t xml:space="preserve">Имеет смысл </w:t>
+      </w:r>
+      <w:r>
+        <w:t>сделать</w:t>
+      </w:r>
+      <w:r>
+        <w:t xml:space="preserve"> поясничный упругий элемент</w:t>
+      </w:r>
+      <w:r>
+        <w:t xml:space="preserve"> короче</w:t>
+      </w:r>
+      <w:r>
+        <w:t xml:space="preserve">, чем у </w:t>
+      </w:r>
+      <w:proofErr w:type="spellStart"/>
+      <w:r>
+        <w:rPr>
+          <w:lang w:val="en-US"/>
+        </w:rPr>
+        <w:t>Mawashi</w:t>
+      </w:r>
+      <w:proofErr w:type="spellEnd"/>
+      <w:r>
+        <w:t xml:space="preserve">. </w:t>
+      </w:r>
+      <w:r>
+        <w:t xml:space="preserve">Это позволит добавить регулировочные узлы для плечевых сочленений. </w:t>
+      </w:r>
     </w:p>
     <w:p>
       <w:pPr>
@@ -1869,35 +2011,15 @@
           <w:bCs/>
         </w:rPr>
       </w:pPr>
-      <w:bookmarkStart w:id="5" w:name="_Toc115776550"/>
-      <w:bookmarkStart w:id="6" w:name="_GoBack"/>
-      <w:bookmarkEnd w:id="6"/>
-    </w:p>
-    <w:p>
-      <w:pPr>
-        <w:pStyle w:val="1"/>
+      <w:bookmarkStart w:id="6" w:name="_Toc115782185"/>
+      <w:r>
         <w:rPr>
           <w:b/>
           <w:bCs/>
         </w:rPr>
-      </w:pPr>
-    </w:p>
-    <w:p>
-      <w:pPr>
-        <w:pStyle w:val="1"/>
-        <w:rPr>
-          <w:b/>
-          <w:bCs/>
-        </w:rPr>
-      </w:pPr>
-      <w:r>
-        <w:rPr>
-          <w:b/>
-          <w:bCs/>
-        </w:rPr>
         <w:t>Способы оценки эффективности конструкции</w:t>
       </w:r>
-      <w:bookmarkEnd w:id="5"/>
+      <w:bookmarkEnd w:id="6"/>
     </w:p>
     <w:p>
       <w:pPr>
@@ -2109,9 +2231,9 @@
           <w:lang w:eastAsia="ru-RU"/>
         </w:rPr>
         <w:drawing>
-          <wp:inline distT="0" distB="0" distL="0" distR="0" wp14:anchorId="74E319B3" wp14:editId="2409FAEC">
-            <wp:extent cx="4219575" cy="2019300"/>
-            <wp:effectExtent l="0" t="0" r="0" b="0"/>
+          <wp:inline distT="0" distB="0" distL="0" distR="0" wp14:anchorId="74E319B3" wp14:editId="2A0B6E2F">
+            <wp:extent cx="4248150" cy="2032975"/>
+            <wp:effectExtent l="0" t="0" r="0" b="5715"/>
             <wp:docPr id="4" name="Рисунок 4"/>
             <wp:cNvGraphicFramePr>
               <a:graphicFrameLocks xmlns:a="http://schemas.openxmlformats.org/drawingml/2006/main" noChangeAspect="1"/>
@@ -2139,7 +2261,7 @@
                   <pic:spPr bwMode="auto">
                     <a:xfrm>
                       <a:off x="0" y="0"/>
-                      <a:ext cx="4219575" cy="2019300"/>
+                      <a:ext cx="4266943" cy="2041969"/>
                     </a:xfrm>
                     <a:prstGeom prst="rect">
                       <a:avLst/>
@@ -2180,6 +2302,7 @@
     </w:p>
     <w:p>
       <w:r>
+        <w:lastRenderedPageBreak/>
         <w:tab/>
         <w:t>Вторым способом оценки эффективности – измерени</w:t>
       </w:r>
@@ -2193,10 +2316,66 @@
         <w:t>вдыхаемом и выдыхаемом воздухе, так называемый метаболический способ оценки</w:t>
       </w:r>
       <w:r>
-        <w:t xml:space="preserve">. </w:t>
+        <w:t>.</w:t>
+      </w:r>
+      <w:r>
+        <w:t xml:space="preserve"> Для этого применяется воздушная маска, в которой оператор выполняет какую-то задачу сначала без экзоскелета, потом с ним (Рисунок Х).</w:t>
+      </w:r>
+      <w:r>
+        <w:t xml:space="preserve"> </w:t>
       </w:r>
       <w:r>
         <w:t>Когда человек совершает какую-то работу или движение, его мускулатура использует кислород. Поэтому количество вдыхаемого и выдыхаемого кислорода отличается. Если измерить разность уровней кислорода в вдыхаемом и выдыхаемом воздухе, то тогда можно судить об эффективности экзоскелета.</w:t>
+      </w:r>
+    </w:p>
+    <w:p>
+      <w:pPr>
+        <w:jc w:val="center"/>
+      </w:pPr>
+      <w:r>
+        <w:drawing>
+          <wp:inline distT="0" distB="0" distL="0" distR="0" wp14:anchorId="1AE786EC" wp14:editId="70DB8909">
+            <wp:extent cx="3076575" cy="2736953"/>
+            <wp:effectExtent l="0" t="0" r="0" b="6350"/>
+            <wp:docPr id="8" name="Рисунок 8"/>
+            <wp:cNvGraphicFramePr>
+              <a:graphicFrameLocks xmlns:a="http://schemas.openxmlformats.org/drawingml/2006/main" noChangeAspect="1"/>
+            </wp:cNvGraphicFramePr>
+            <a:graphic xmlns:a="http://schemas.openxmlformats.org/drawingml/2006/main">
+              <a:graphicData uri="http://schemas.openxmlformats.org/drawingml/2006/picture">
+                <pic:pic xmlns:pic="http://schemas.openxmlformats.org/drawingml/2006/picture">
+                  <pic:nvPicPr>
+                    <pic:cNvPr id="1" name=""/>
+                    <pic:cNvPicPr/>
+                  </pic:nvPicPr>
+                  <pic:blipFill>
+                    <a:blip r:embed="rId10"/>
+                    <a:stretch>
+                      <a:fillRect/>
+                    </a:stretch>
+                  </pic:blipFill>
+                  <pic:spPr>
+                    <a:xfrm>
+                      <a:off x="0" y="0"/>
+                      <a:ext cx="3088840" cy="2747864"/>
+                    </a:xfrm>
+                    <a:prstGeom prst="rect">
+                      <a:avLst/>
+                    </a:prstGeom>
+                  </pic:spPr>
+                </pic:pic>
+              </a:graphicData>
+            </a:graphic>
+          </wp:inline>
+        </w:drawing>
+      </w:r>
+    </w:p>
+    <w:p>
+      <w:pPr>
+        <w:jc w:val="center"/>
+      </w:pPr>
+      <w:r>
+        <w:t>Рисунок Х – Метаболический способ оценки эффективности экзоскелета</w:t>
       </w:r>
     </w:p>
     <w:p>
@@ -2208,7 +2387,7 @@
           <w:bCs/>
         </w:rPr>
       </w:pPr>
-      <w:bookmarkStart w:id="7" w:name="_Toc115776551"/>
+      <w:bookmarkStart w:id="7" w:name="_Toc115782186"/>
       <w:r>
         <w:rPr>
           <w:b/>
@@ -2223,6 +2402,7 @@
         <w:rPr>
           <w:b/>
           <w:bCs/>
+          <w:lang w:val="en-US"/>
         </w:rPr>
       </w:pPr>
     </w:p>
@@ -3133,7 +3313,7 @@
 </file>
 
 <file path=customXml/itemProps1.xml><?xml version="1.0" encoding="utf-8"?>
-<ds:datastoreItem xmlns:ds="http://schemas.openxmlformats.org/officeDocument/2006/customXml" ds:itemID="{378FA24F-3C49-4D1D-B808-743AFFD43438}">
+<ds:datastoreItem xmlns:ds="http://schemas.openxmlformats.org/officeDocument/2006/customXml" ds:itemID="{4D70C3D5-F535-4B4C-AF3B-742DF273C729}">
   <ds:schemaRefs>
     <ds:schemaRef ds:uri="http://schemas.openxmlformats.org/officeDocument/2006/bibliography"/>
   </ds:schemaRefs>
